--- a/Scripts/P6-2-2a-PWM.docx
+++ b/Scripts/P6-2-2a-PWM.docx
@@ -1,6 +1,6 @@
 
 <file path=word/document.xml><?xml version="1.0" encoding="utf-8"?>
-<w:document xmlns:wpc="http://schemas.microsoft.com/office/word/2010/wordprocessingCanvas" xmlns:mo="http://schemas.microsoft.com/office/mac/office/2008/main" xmlns:mc="http://schemas.openxmlformats.org/markup-compatibility/2006" xmlns:mv="urn:schemas-microsoft-com:mac:vml" xmlns:o="urn:schemas-microsoft-com:office:office" xmlns:r="http://schemas.openxmlformats.org/officeDocument/2006/relationships" xmlns:m="http://schemas.openxmlformats.org/officeDocument/2006/math" xmlns:v="urn:schemas-microsoft-com:vml" xmlns:wp14="http://schemas.microsoft.com/office/word/2010/wordprocessingDrawing" xmlns:wp="http://schemas.openxmlformats.org/drawingml/2006/wordprocessingDrawing" xmlns:w10="urn:schemas-microsoft-com:office:word" xmlns:w="http://schemas.openxmlformats.org/wordprocessingml/2006/main" xmlns:w14="http://schemas.microsoft.com/office/word/2010/wordml" xmlns:w15="http://schemas.microsoft.com/office/word/2012/wordml" xmlns:wpg="http://schemas.microsoft.com/office/word/2010/wordprocessingGroup" xmlns:wpi="http://schemas.microsoft.com/office/word/2010/wordprocessingInk" xmlns:wne="http://schemas.microsoft.com/office/word/2006/wordml" xmlns:wps="http://schemas.microsoft.com/office/word/2010/wordprocessingShape" mc:Ignorable="w14 w15 wp14">
+<w:document xmlns:wpc="http://schemas.microsoft.com/office/word/2010/wordprocessingCanvas" xmlns:cx="http://schemas.microsoft.com/office/drawing/2014/chartex" xmlns:cx1="http://schemas.microsoft.com/office/drawing/2015/9/8/chartex" xmlns:cx2="http://schemas.microsoft.com/office/drawing/2015/10/21/chartex" xmlns:cx3="http://schemas.microsoft.com/office/drawing/2016/5/9/chartex" xmlns:cx4="http://schemas.microsoft.com/office/drawing/2016/5/10/chartex" xmlns:cx5="http://schemas.microsoft.com/office/drawing/2016/5/11/chartex" xmlns:cx6="http://schemas.microsoft.com/office/drawing/2016/5/12/chartex" xmlns:cx7="http://schemas.microsoft.com/office/drawing/2016/5/13/chartex" xmlns:cx8="http://schemas.microsoft.com/office/drawing/2016/5/14/chartex" xmlns:mc="http://schemas.openxmlformats.org/markup-compatibility/2006" xmlns:aink="http://schemas.microsoft.com/office/drawing/2016/ink" xmlns:am3d="http://schemas.microsoft.com/office/drawing/2017/model3d" xmlns:o="urn:schemas-microsoft-com:office:office" xmlns:r="http://schemas.openxmlformats.org/officeDocument/2006/relationships" xmlns:m="http://schemas.openxmlformats.org/officeDocument/2006/math" xmlns:v="urn:schemas-microsoft-com:vml" xmlns:wp14="http://schemas.microsoft.com/office/word/2010/wordprocessingDrawing" xmlns:wp="http://schemas.openxmlformats.org/drawingml/2006/wordprocessingDrawing" xmlns:w10="urn:schemas-microsoft-com:office:word" xmlns:w="http://schemas.openxmlformats.org/wordprocessingml/2006/main" xmlns:w14="http://schemas.microsoft.com/office/word/2010/wordml" xmlns:w15="http://schemas.microsoft.com/office/word/2012/wordml" xmlns:w16cid="http://schemas.microsoft.com/office/word/2016/wordml/cid" xmlns:w16se="http://schemas.microsoft.com/office/word/2015/wordml/symex" xmlns:wpg="http://schemas.microsoft.com/office/word/2010/wordprocessingGroup" xmlns:wpi="http://schemas.microsoft.com/office/word/2010/wordprocessingInk" xmlns:wne="http://schemas.microsoft.com/office/word/2006/wordml" xmlns:wps="http://schemas.microsoft.com/office/word/2010/wordprocessingShape" mc:Ignorable="w14 w15 w16se w16cid wp14">
   <w:body>
     <w:p>
       <w:pPr>
@@ -35,19 +35,11 @@
         </w:rPr>
         <w:t xml:space="preserve">Welcome back to Cypress Academy, </w:t>
       </w:r>
-      <w:proofErr w:type="spellStart"/>
-      <w:r>
-        <w:rPr>
-          <w:rFonts w:ascii="Arial" w:hAnsi="Arial" w:cs="Arial"/>
-        </w:rPr>
-        <w:t>PSoC</w:t>
-      </w:r>
-      <w:proofErr w:type="spellEnd"/>
-      <w:r>
-        <w:rPr>
-          <w:rFonts w:ascii="Arial" w:hAnsi="Arial" w:cs="Arial"/>
-        </w:rPr>
-        <w:t xml:space="preserve"> 6 </w:t>
+      <w:r>
+        <w:rPr>
+          <w:rFonts w:ascii="Arial" w:hAnsi="Arial" w:cs="Arial"/>
+        </w:rPr>
+        <w:t xml:space="preserve">PSoC 6 </w:t>
       </w:r>
       <w:r>
         <w:rPr>
@@ -91,15 +83,53 @@
         </w:rPr>
         <w:t xml:space="preserve">the </w:t>
       </w:r>
-      <w:proofErr w:type="spellStart"/>
       <w:ins w:id="2" w:author="Alan Hawse" w:date="2018-03-26T09:54:00Z">
         <w:r>
           <w:rPr>
             <w:rFonts w:ascii="Arial" w:hAnsi="Arial" w:cs="Arial"/>
           </w:rPr>
-          <w:t>PSoC</w:t>
-        </w:r>
-        <w:proofErr w:type="spellEnd"/>
+          <w:t xml:space="preserve">PSoC </w:t>
+        </w:r>
+      </w:ins>
+      <w:r>
+        <w:rPr>
+          <w:rFonts w:ascii="Arial" w:hAnsi="Arial" w:cs="Arial"/>
+        </w:rPr>
+        <w:t xml:space="preserve">PWMs </w:t>
+      </w:r>
+      <w:ins w:id="3" w:author="Greg Landry" w:date="2018-03-26T16:50:00Z">
+        <w:r>
+          <w:rPr>
+            <w:rFonts w:ascii="Arial" w:hAnsi="Arial" w:cs="Arial"/>
+          </w:rPr>
+          <w:t xml:space="preserve">- </w:t>
+        </w:r>
+      </w:ins>
+      <w:ins w:id="4" w:author="Alan Hawse" w:date="2018-03-26T09:54:00Z">
+        <w:r>
+          <w:rPr>
+            <w:rFonts w:ascii="Arial" w:hAnsi="Arial" w:cs="Arial"/>
+          </w:rPr>
+          <w:t>which we call TCPWM</w:t>
+        </w:r>
+        <w:del w:id="5" w:author="Greg Landry" w:date="2018-03-26T16:51:00Z">
+          <w:r>
+            <w:rPr>
+              <w:rFonts w:ascii="Arial" w:hAnsi="Arial" w:cs="Arial"/>
+            </w:rPr>
+            <w:delText>S</w:delText>
+          </w:r>
+        </w:del>
+      </w:ins>
+      <w:ins w:id="6" w:author="Greg Landry" w:date="2018-03-26T16:51:00Z">
+        <w:r>
+          <w:rPr>
+            <w:rFonts w:ascii="Arial" w:hAnsi="Arial" w:cs="Arial"/>
+          </w:rPr>
+          <w:t>s</w:t>
+        </w:r>
+      </w:ins>
+      <w:ins w:id="7" w:author="Alan Hawse" w:date="2018-03-26T09:54:00Z">
         <w:r>
           <w:rPr>
             <w:rFonts w:ascii="Arial" w:hAnsi="Arial" w:cs="Arial"/>
@@ -107,36 +137,52 @@
           <w:t xml:space="preserve"> </w:t>
         </w:r>
       </w:ins>
-      <w:r>
-        <w:rPr>
-          <w:rFonts w:ascii="Arial" w:hAnsi="Arial" w:cs="Arial"/>
-        </w:rPr>
-        <w:t xml:space="preserve">PWMs </w:t>
-      </w:r>
-      <w:ins w:id="3" w:author="Alan Hawse" w:date="2018-03-26T09:54:00Z">
-        <w:r>
-          <w:rPr>
-            <w:rFonts w:ascii="Arial" w:hAnsi="Arial" w:cs="Arial"/>
-          </w:rPr>
-          <w:t xml:space="preserve">which we call TCPWMS </w:t>
-        </w:r>
-      </w:ins>
-      <w:r>
-        <w:rPr>
-          <w:rFonts w:ascii="Arial" w:hAnsi="Arial" w:cs="Arial"/>
-        </w:rPr>
-        <w:t>to control the servos in the robotic arm for our BLE-controlled robotic arm project. Let’s get started.</w:t>
-      </w:r>
-    </w:p>
-    <w:p>
-      <w:pPr>
-        <w:pStyle w:val="NormalWeb"/>
-        <w:rPr>
-          <w:ins w:id="4" w:author="Alan Hawse" w:date="2018-03-26T10:39:00Z"/>
-          <w:rFonts w:ascii="Arial" w:hAnsi="Arial" w:cs="Arial"/>
-        </w:rPr>
-      </w:pPr>
-      <w:ins w:id="5" w:author="Alan Hawse" w:date="2018-03-26T10:05:00Z">
+      <w:ins w:id="8" w:author="Greg Landry" w:date="2018-03-26T16:50:00Z">
+        <w:r>
+          <w:rPr>
+            <w:rFonts w:ascii="Arial" w:hAnsi="Arial" w:cs="Arial"/>
+          </w:rPr>
+          <w:t xml:space="preserve">- </w:t>
+        </w:r>
+      </w:ins>
+      <w:r>
+        <w:rPr>
+          <w:rFonts w:ascii="Arial" w:hAnsi="Arial" w:cs="Arial"/>
+        </w:rPr>
+        <w:t>to control the servos in the robotic arm for our BLE-controlled robotic arm project.</w:t>
+      </w:r>
+      <w:ins w:id="9" w:author="Greg Landry" w:date="2018-03-26T16:51:00Z">
+        <w:r>
+          <w:rPr>
+            <w:rFonts w:ascii="Arial" w:hAnsi="Arial" w:cs="Arial"/>
+          </w:rPr>
+          <w:t xml:space="preserve"> TCPWM stands for Timer, Counter, PWM because the blocks can be used for any of those functions. In this video, we'll just use them as PWMs. </w:t>
+        </w:r>
+      </w:ins>
+      <w:del w:id="10" w:author="Greg Landry" w:date="2018-03-26T16:51:00Z">
+        <w:r>
+          <w:rPr>
+            <w:rFonts w:ascii="Arial" w:hAnsi="Arial" w:cs="Arial"/>
+          </w:rPr>
+          <w:delText xml:space="preserve"> </w:delText>
+        </w:r>
+      </w:del>
+      <w:r>
+        <w:rPr>
+          <w:rFonts w:ascii="Arial" w:hAnsi="Arial" w:cs="Arial"/>
+        </w:rPr>
+        <w:t>Let’s get started.</w:t>
+      </w:r>
+    </w:p>
+    <w:p>
+      <w:pPr>
+        <w:pStyle w:val="NormalWeb"/>
+        <w:rPr>
+          <w:ins w:id="11" w:author="Alan Hawse" w:date="2018-03-26T10:39:00Z"/>
+          <w:rFonts w:ascii="Arial" w:hAnsi="Arial" w:cs="Arial"/>
+        </w:rPr>
+      </w:pPr>
+      <w:ins w:id="12" w:author="Alan Hawse" w:date="2018-03-26T10:05:00Z">
         <w:r>
           <w:rPr>
             <w:rFonts w:ascii="Arial" w:hAnsi="Arial" w:cs="Arial"/>
@@ -144,7 +190,7 @@
           <w:t xml:space="preserve">First, if you have never used a PWM </w:t>
         </w:r>
       </w:ins>
-      <w:ins w:id="6" w:author="Alan Hawse" w:date="2018-03-26T10:07:00Z">
+      <w:ins w:id="13" w:author="Alan Hawse" w:date="2018-03-26T10:07:00Z">
         <w:r>
           <w:rPr>
             <w:rFonts w:ascii="Arial" w:hAnsi="Arial" w:cs="Arial"/>
@@ -152,7 +198,7 @@
           <w:t>let me tell you a little bit about them.  T</w:t>
         </w:r>
       </w:ins>
-      <w:ins w:id="7" w:author="Alan Hawse" w:date="2018-03-26T10:05:00Z">
+      <w:ins w:id="14" w:author="Alan Hawse" w:date="2018-03-26T10:05:00Z">
         <w:r>
           <w:rPr>
             <w:rFonts w:ascii="Arial" w:hAnsi="Arial" w:cs="Arial"/>
@@ -171,18 +217,34 @@
           <w:rPr>
             <w:rFonts w:ascii="Arial" w:hAnsi="Arial" w:cs="Arial"/>
           </w:rPr>
-          <w:t xml:space="preserve"> simple little devices.  </w:t>
-        </w:r>
-      </w:ins>
-      <w:ins w:id="8" w:author="Alan Hawse" w:date="2018-03-26T10:07:00Z">
-        <w:r>
-          <w:rPr>
-            <w:rFonts w:ascii="Arial" w:hAnsi="Arial" w:cs="Arial"/>
-          </w:rPr>
-          <w:t xml:space="preserve"> PWMs have in input clock and one digital output signal.  Inside of them t</w:t>
-        </w:r>
-      </w:ins>
-      <w:ins w:id="9" w:author="Alan Hawse" w:date="2018-03-26T10:05:00Z">
+          <w:t xml:space="preserve"> simple little devices. </w:t>
+        </w:r>
+        <w:del w:id="15" w:author="Greg Landry" w:date="2018-03-26T16:51:00Z">
+          <w:r>
+            <w:rPr>
+              <w:rFonts w:ascii="Arial" w:hAnsi="Arial" w:cs="Arial"/>
+            </w:rPr>
+            <w:delText xml:space="preserve"> </w:delText>
+          </w:r>
+        </w:del>
+      </w:ins>
+      <w:ins w:id="16" w:author="Alan Hawse" w:date="2018-03-26T10:07:00Z">
+        <w:del w:id="17" w:author="Greg Landry" w:date="2018-03-26T16:51:00Z">
+          <w:r>
+            <w:rPr>
+              <w:rFonts w:ascii="Arial" w:hAnsi="Arial" w:cs="Arial"/>
+            </w:rPr>
+            <w:delText xml:space="preserve"> </w:delText>
+          </w:r>
+        </w:del>
+        <w:r>
+          <w:rPr>
+            <w:rFonts w:ascii="Arial" w:hAnsi="Arial" w:cs="Arial"/>
+          </w:rPr>
+          <w:t>PWMs have in input clock and one digital output signal.  Inside of them t</w:t>
+        </w:r>
+      </w:ins>
+      <w:ins w:id="18" w:author="Alan Hawse" w:date="2018-03-26T10:05:00Z">
         <w:r>
           <w:rPr>
             <w:rFonts w:ascii="Arial" w:hAnsi="Arial" w:cs="Arial"/>
@@ -204,7 +266,7 @@
           <w:t xml:space="preserve">.  When the value in the counter reaches the </w:t>
         </w:r>
       </w:ins>
-      <w:ins w:id="10" w:author="Alan Hawse" w:date="2018-03-26T10:08:00Z">
+      <w:ins w:id="19" w:author="Alan Hawse" w:date="2018-03-26T10:08:00Z">
         <w:r>
           <w:rPr>
             <w:rFonts w:ascii="Arial" w:hAnsi="Arial" w:cs="Arial"/>
@@ -212,7 +274,15 @@
           <w:t xml:space="preserve">value </w:t>
         </w:r>
       </w:ins>
-      <w:ins w:id="11" w:author="Alan Hawse" w:date="2018-03-26T10:05:00Z">
+      <w:ins w:id="20" w:author="Greg Landry" w:date="2018-03-26T16:50:00Z">
+        <w:r>
+          <w:rPr>
+            <w:rFonts w:ascii="Arial" w:hAnsi="Arial" w:cs="Arial"/>
+          </w:rPr>
+          <w:t xml:space="preserve">in the </w:t>
+        </w:r>
+      </w:ins>
+      <w:ins w:id="21" w:author="Alan Hawse" w:date="2018-03-26T10:05:00Z">
         <w:r>
           <w:rPr>
             <w:rFonts w:ascii="Arial" w:hAnsi="Arial" w:cs="Arial"/>
@@ -220,7 +290,7 @@
           <w:t xml:space="preserve">first register </w:t>
         </w:r>
       </w:ins>
-      <w:ins w:id="12" w:author="Alan Hawse" w:date="2018-03-26T10:38:00Z">
+      <w:ins w:id="22" w:author="Alan Hawse" w:date="2018-03-26T10:38:00Z">
         <w:r>
           <w:rPr>
             <w:rFonts w:ascii="Arial" w:hAnsi="Arial" w:cs="Arial"/>
@@ -228,7 +298,7 @@
           <w:t>–</w:t>
         </w:r>
       </w:ins>
-      <w:ins w:id="13" w:author="Alan Hawse" w:date="2018-03-26T10:05:00Z">
+      <w:ins w:id="23" w:author="Alan Hawse" w:date="2018-03-26T10:05:00Z">
         <w:r>
           <w:rPr>
             <w:rFonts w:ascii="Arial" w:hAnsi="Arial" w:cs="Arial"/>
@@ -242,7 +312,7 @@
           <w:t>called the compare register</w:t>
         </w:r>
       </w:ins>
-      <w:ins w:id="14" w:author="Alan Hawse" w:date="2018-03-26T10:38:00Z">
+      <w:ins w:id="24" w:author="Alan Hawse" w:date="2018-03-26T10:38:00Z">
         <w:r>
           <w:rPr>
             <w:rFonts w:ascii="Arial" w:hAnsi="Arial" w:cs="Arial"/>
@@ -250,7 +320,7 @@
           <w:t xml:space="preserve"> -</w:t>
         </w:r>
       </w:ins>
-      <w:ins w:id="15" w:author="Alan Hawse" w:date="2018-03-26T10:05:00Z">
+      <w:ins w:id="25" w:author="Alan Hawse" w:date="2018-03-26T10:05:00Z">
         <w:r>
           <w:rPr>
             <w:rFonts w:ascii="Arial" w:hAnsi="Arial" w:cs="Arial"/>
@@ -258,7 +328,7 @@
           <w:t xml:space="preserve"> the output state toggles</w:t>
         </w:r>
       </w:ins>
-      <w:ins w:id="16" w:author="Alan Hawse" w:date="2018-03-26T10:06:00Z">
+      <w:ins w:id="26" w:author="Alan Hawse" w:date="2018-03-26T10:06:00Z">
         <w:r>
           <w:rPr>
             <w:rFonts w:ascii="Arial" w:hAnsi="Arial" w:cs="Arial"/>
@@ -266,7 +336,7 @@
           <w:t>… then the counter keep</w:t>
         </w:r>
       </w:ins>
-      <w:ins w:id="17" w:author="Alan Hawse" w:date="2018-03-26T10:38:00Z">
+      <w:ins w:id="27" w:author="Alan Hawse" w:date="2018-03-26T10:38:00Z">
         <w:r>
           <w:rPr>
             <w:rFonts w:ascii="Arial" w:hAnsi="Arial" w:cs="Arial"/>
@@ -274,18 +344,46 @@
           <w:t>s</w:t>
         </w:r>
       </w:ins>
-      <w:ins w:id="18" w:author="Alan Hawse" w:date="2018-03-26T10:06:00Z">
-        <w:r>
-          <w:rPr>
-            <w:rFonts w:ascii="Arial" w:hAnsi="Arial" w:cs="Arial"/>
-          </w:rPr>
-          <w:t xml:space="preserve"> counting until the value reaches the same value as held in the 2</w:t>
+      <w:ins w:id="28" w:author="Alan Hawse" w:date="2018-03-26T10:06:00Z">
+        <w:r>
+          <w:rPr>
+            <w:rFonts w:ascii="Arial" w:hAnsi="Arial" w:cs="Arial"/>
+          </w:rPr>
+          <w:t xml:space="preserve"> counting until the value reaches the </w:t>
+        </w:r>
+        <w:del w:id="29" w:author="Greg Landry" w:date="2018-03-26T16:50:00Z">
+          <w:r>
+            <w:rPr>
+              <w:rFonts w:ascii="Arial" w:hAnsi="Arial" w:cs="Arial"/>
+            </w:rPr>
+            <w:delText xml:space="preserve">same </w:delText>
+          </w:r>
+        </w:del>
+        <w:r>
+          <w:rPr>
+            <w:rFonts w:ascii="Arial" w:hAnsi="Arial" w:cs="Arial"/>
+          </w:rPr>
+          <w:t xml:space="preserve">value </w:t>
+        </w:r>
+        <w:del w:id="30" w:author="Greg Landry" w:date="2018-03-26T16:50:00Z">
+          <w:r>
+            <w:rPr>
+              <w:rFonts w:ascii="Arial" w:hAnsi="Arial" w:cs="Arial"/>
+            </w:rPr>
+            <w:delText xml:space="preserve">as held </w:delText>
+          </w:r>
+        </w:del>
+        <w:r>
+          <w:rPr>
+            <w:rFonts w:ascii="Arial" w:hAnsi="Arial" w:cs="Arial"/>
+          </w:rPr>
+          <w:t>in the 2</w:t>
         </w:r>
         <w:r>
           <w:rPr>
             <w:rFonts w:ascii="Arial" w:hAnsi="Arial" w:cs="Arial"/>
             <w:vertAlign w:val="superscript"/>
-            <w:rPrChange w:id="19" w:author="Alan Hawse" w:date="2018-03-26T10:06:00Z">
+            <w:rPrChange w:id="31" w:author="Alan Hawse" w:date="2018-03-26T10:06:00Z">
               <w:rPr>
                 <w:rFonts w:ascii="Arial" w:hAnsi="Arial" w:cs="Arial"/>
               </w:rPr>
@@ -297,24 +395,54 @@
           <w:rPr>
             <w:rFonts w:ascii="Arial" w:hAnsi="Arial" w:cs="Arial"/>
           </w:rPr>
-          <w:t xml:space="preserve"> registers (which is called the period) at which point the output toggles again.</w:t>
-        </w:r>
-      </w:ins>
-    </w:p>
-    <w:p>
-      <w:pPr>
-        <w:pStyle w:val="NormalWeb"/>
-        <w:rPr>
-          <w:ins w:id="20" w:author="Alan Hawse" w:date="2018-03-26T10:46:00Z"/>
-          <w:rFonts w:ascii="Arial" w:hAnsi="Arial" w:cs="Arial"/>
-        </w:rPr>
-      </w:pPr>
-      <w:ins w:id="21" w:author="Alan Hawse" w:date="2018-03-26T10:39:00Z">
-        <w:r>
-          <w:rPr>
-            <w:rFonts w:ascii="Arial" w:hAnsi="Arial" w:cs="Arial"/>
-          </w:rPr>
-          <w:t xml:space="preserve">There are a billion little variants of the scheme above… counters can count down… multiple outputs… output starts high or low… dead bands </w:t>
+          <w:t xml:space="preserve"> register</w:t>
+        </w:r>
+        <w:del w:id="32" w:author="Greg Landry" w:date="2018-03-26T16:50:00Z">
+          <w:r>
+            <w:rPr>
+              <w:rFonts w:ascii="Arial" w:hAnsi="Arial" w:cs="Arial"/>
+            </w:rPr>
+            <w:delText>s</w:delText>
+          </w:r>
+        </w:del>
+        <w:r>
+          <w:rPr>
+            <w:rFonts w:ascii="Arial" w:hAnsi="Arial" w:cs="Arial"/>
+          </w:rPr>
+          <w:t xml:space="preserve"> (which is called the period) at which point the output toggles again.</w:t>
+        </w:r>
+      </w:ins>
+    </w:p>
+    <w:p>
+      <w:pPr>
+        <w:pStyle w:val="NormalWeb"/>
+        <w:rPr>
+          <w:ins w:id="33" w:author="Alan Hawse" w:date="2018-03-26T10:46:00Z"/>
+          <w:rFonts w:ascii="Arial" w:hAnsi="Arial" w:cs="Arial"/>
+        </w:rPr>
+      </w:pPr>
+      <w:ins w:id="34" w:author="Alan Hawse" w:date="2018-03-26T10:39:00Z">
+        <w:r>
+          <w:rPr>
+            <w:rFonts w:ascii="Arial" w:hAnsi="Arial" w:cs="Arial"/>
+          </w:rPr>
+          <w:t>There are a billion little variants of the scheme above… counters can count down… multiple outputs… output starts high or low… dead bands</w:t>
+        </w:r>
+      </w:ins>
+      <w:ins w:id="35" w:author="Greg Landry" w:date="2018-03-26T16:51:00Z">
+        <w:r>
+          <w:rPr>
+            <w:rFonts w:ascii="Arial" w:hAnsi="Arial" w:cs="Arial"/>
+          </w:rPr>
+          <w:t>,</w:t>
+        </w:r>
+      </w:ins>
+      <w:ins w:id="36" w:author="Alan Hawse" w:date="2018-03-26T10:39:00Z">
+        <w:r>
+          <w:rPr>
+            <w:rFonts w:ascii="Arial" w:hAnsi="Arial" w:cs="Arial"/>
+          </w:rPr>
+          <w:t xml:space="preserve"> </w:t>
         </w:r>
         <w:proofErr w:type="spellStart"/>
         <w:r>
@@ -328,691 +456,1027 @@
           <w:rPr>
             <w:rFonts w:ascii="Arial" w:hAnsi="Arial" w:cs="Arial"/>
           </w:rPr>
-          <w:t>… but that is the basic.</w:t>
-        </w:r>
-      </w:ins>
-    </w:p>
-    <w:p>
-      <w:pPr>
-        <w:pStyle w:val="NormalWeb"/>
-        <w:rPr>
-          <w:del w:id="22" w:author="Alan Hawse" w:date="2018-03-26T10:40:00Z"/>
-          <w:rFonts w:ascii="Arial" w:hAnsi="Arial" w:cs="Arial"/>
-        </w:rPr>
-      </w:pPr>
-      <w:ins w:id="23" w:author="Alan Hawse" w:date="2018-03-26T10:40:00Z">
-        <w:r>
-          <w:rPr>
-            <w:rFonts w:ascii="Arial" w:hAnsi="Arial" w:cs="Arial"/>
-          </w:rPr>
-          <w:t xml:space="preserve">Inside of the </w:t>
-        </w:r>
-        <w:proofErr w:type="spellStart"/>
+          <w:t>… but that is the basic</w:t>
+        </w:r>
+      </w:ins>
+      <w:ins w:id="37" w:author="Greg Landry" w:date="2018-03-26T16:51:00Z">
+        <w:r>
+          <w:rPr>
+            <w:rFonts w:ascii="Arial" w:hAnsi="Arial" w:cs="Arial"/>
+          </w:rPr>
+          <w:t xml:space="preserve"> idea</w:t>
+        </w:r>
+      </w:ins>
+      <w:ins w:id="38" w:author="Alan Hawse" w:date="2018-03-26T10:39:00Z">
+        <w:r>
+          <w:rPr>
+            <w:rFonts w:ascii="Arial" w:hAnsi="Arial" w:cs="Arial"/>
+          </w:rPr>
+          <w:t>.</w:t>
+        </w:r>
+      </w:ins>
+    </w:p>
+    <w:p>
+      <w:pPr>
+        <w:pStyle w:val="NormalWeb"/>
+        <w:rPr>
+          <w:del w:id="39" w:author="Alan Hawse" w:date="2018-03-26T10:40:00Z"/>
+          <w:rFonts w:ascii="Arial" w:hAnsi="Arial" w:cs="Arial"/>
+        </w:rPr>
+      </w:pPr>
+      <w:ins w:id="40" w:author="Alan Hawse" w:date="2018-03-26T10:40:00Z">
+        <w:r>
+          <w:rPr>
+            <w:rFonts w:ascii="Arial" w:hAnsi="Arial" w:cs="Arial"/>
+          </w:rPr>
+          <w:t>Inside of the PSoC 6 there are two banks of PWMs.  The first bank</w:t>
+        </w:r>
+        <w:del w:id="41" w:author="Greg Landry" w:date="2018-03-26T16:51:00Z">
+          <w:r>
+            <w:rPr>
+              <w:rFonts w:ascii="Arial" w:hAnsi="Arial" w:cs="Arial"/>
+            </w:rPr>
+            <w:delText>s</w:delText>
+          </w:r>
+        </w:del>
+        <w:r>
+          <w:rPr>
+            <w:rFonts w:ascii="Arial" w:hAnsi="Arial" w:cs="Arial"/>
+          </w:rPr>
+          <w:t xml:space="preserve"> has 24 PWMs that have 16</w:t>
+        </w:r>
+      </w:ins>
+      <w:ins w:id="42" w:author="Greg Landry" w:date="2018-03-26T16:52:00Z">
+        <w:r>
+          <w:rPr>
+            <w:rFonts w:ascii="Arial" w:hAnsi="Arial" w:cs="Arial"/>
+          </w:rPr>
+          <w:t>-</w:t>
+        </w:r>
+      </w:ins>
+      <w:ins w:id="43" w:author="Alan Hawse" w:date="2018-03-26T10:40:00Z">
+        <w:del w:id="44" w:author="Greg Landry" w:date="2018-03-26T16:52:00Z">
+          <w:r>
+            <w:rPr>
+              <w:rFonts w:ascii="Arial" w:hAnsi="Arial" w:cs="Arial"/>
+            </w:rPr>
+            <w:delText xml:space="preserve"> </w:delText>
+          </w:r>
+        </w:del>
+        <w:r>
+          <w:rPr>
+            <w:rFonts w:ascii="Arial" w:hAnsi="Arial" w:cs="Arial"/>
+          </w:rPr>
+          <w:t>bit counters.  The second bank has 8 PWMs with 32-bit counters.</w:t>
+        </w:r>
+      </w:ins>
+      <w:ins w:id="45" w:author="Alan Hawse" w:date="2018-03-26T10:46:00Z">
+        <w:r>
+          <w:rPr>
+            <w:rFonts w:ascii="Arial" w:hAnsi="Arial" w:cs="Arial"/>
+          </w:rPr>
+          <w:t xml:space="preserve">  </w:t>
+        </w:r>
+      </w:ins>
+      <w:ins w:id="46" w:author="Alan Hawse" w:date="2018-03-26T10:50:00Z">
+        <w:r>
+          <w:rPr>
+            <w:rFonts w:ascii="Arial" w:hAnsi="Arial" w:cs="Arial"/>
+          </w:rPr>
+          <w:t xml:space="preserve">You can read more about this in chapter 27 of the </w:t>
+        </w:r>
+        <w:del w:id="47" w:author="Greg Landry" w:date="2018-03-26T16:51:00Z">
+          <w:r>
+            <w:rPr>
+              <w:rFonts w:ascii="Arial" w:hAnsi="Arial" w:cs="Arial"/>
+            </w:rPr>
+            <w:delText>psoc</w:delText>
+          </w:r>
+        </w:del>
+      </w:ins>
+      <w:ins w:id="48" w:author="Greg Landry" w:date="2018-03-26T16:51:00Z">
         <w:r>
           <w:rPr>
             <w:rFonts w:ascii="Arial" w:hAnsi="Arial" w:cs="Arial"/>
           </w:rPr>
           <w:t>PSoC</w:t>
         </w:r>
+      </w:ins>
+      <w:ins w:id="49" w:author="Alan Hawse" w:date="2018-03-26T10:50:00Z">
+        <w:r>
+          <w:rPr>
+            <w:rFonts w:ascii="Arial" w:hAnsi="Arial" w:cs="Arial"/>
+          </w:rPr>
+          <w:t xml:space="preserve"> 6</w:t>
+        </w:r>
+        <w:del w:id="50" w:author="Greg Landry" w:date="2018-03-26T16:51:00Z">
+          <w:r>
+            <w:rPr>
+              <w:rFonts w:ascii="Arial" w:hAnsi="Arial" w:cs="Arial"/>
+            </w:rPr>
+            <w:delText>3</w:delText>
+          </w:r>
+        </w:del>
+        <w:r>
+          <w:rPr>
+            <w:rFonts w:ascii="Arial" w:hAnsi="Arial" w:cs="Arial"/>
+          </w:rPr>
+          <w:t xml:space="preserve"> technical reference manual.</w:t>
+        </w:r>
+      </w:ins>
+    </w:p>
+    <w:p>
+      <w:pPr>
+        <w:pStyle w:val="NormalWeb"/>
+        <w:rPr>
+          <w:ins w:id="51" w:author="Alan Hawse" w:date="2018-03-26T10:40:00Z"/>
+          <w:rFonts w:ascii="Arial" w:hAnsi="Arial" w:cs="Arial"/>
+        </w:rPr>
+      </w:pPr>
+    </w:p>
+    <w:p>
+      <w:pPr>
+        <w:pStyle w:val="NormalWeb"/>
+        <w:rPr>
+          <w:rFonts w:ascii="Arial" w:hAnsi="Arial" w:cs="Arial"/>
+        </w:rPr>
+      </w:pPr>
+      <w:proofErr w:type="spellStart"/>
+      <w:ins w:id="52" w:author="Alan Hawse" w:date="2018-03-26T10:41:00Z">
+        <w:r>
+          <w:rPr>
+            <w:rFonts w:ascii="Arial" w:hAnsi="Arial" w:cs="Arial"/>
+          </w:rPr>
+          <w:t>Allrighty</w:t>
+        </w:r>
         <w:proofErr w:type="spellEnd"/>
         <w:r>
           <w:rPr>
             <w:rFonts w:ascii="Arial" w:hAnsi="Arial" w:cs="Arial"/>
           </w:rPr>
-          <w:t xml:space="preserve"> 6 there are two banks of PWMs.  The first banks </w:t>
+          <w:t xml:space="preserve">… </w:t>
+        </w:r>
+      </w:ins>
+      <w:r>
+        <w:rPr>
+          <w:rFonts w:ascii="Arial" w:hAnsi="Arial" w:cs="Arial"/>
+        </w:rPr>
+        <w:t>Let’s make a new project to understand how the TCPWM component works.</w:t>
+      </w:r>
+      <w:r>
+        <w:rPr>
+          <w:rFonts w:ascii="Arial" w:hAnsi="Arial" w:cs="Arial"/>
+        </w:rPr>
+        <w:t xml:space="preserve">  </w:t>
+      </w:r>
+    </w:p>
+    <w:p>
+      <w:pPr>
+        <w:pStyle w:val="NormalWeb"/>
+        <w:rPr>
+          <w:ins w:id="53" w:author="Alan Hawse" w:date="2018-03-26T10:41:00Z"/>
+          <w:rFonts w:ascii="Arial" w:hAnsi="Arial" w:cs="Arial"/>
+        </w:rPr>
+      </w:pPr>
+      <w:r>
+        <w:rPr>
+          <w:rFonts w:ascii="Arial" w:hAnsi="Arial" w:cs="Arial"/>
+        </w:rPr>
+        <w:t>Make a new project</w:t>
+      </w:r>
+      <w:ins w:id="54" w:author="Greg Landry" w:date="2018-03-26T16:52:00Z">
+        <w:r>
+          <w:rPr>
+            <w:rFonts w:ascii="Arial" w:hAnsi="Arial" w:cs="Arial"/>
+          </w:rPr>
+          <w:t>.</w:t>
+        </w:r>
+      </w:ins>
+      <w:del w:id="55" w:author="Greg Landry" w:date="2018-03-26T16:52:00Z">
+        <w:r>
+          <w:rPr>
+            <w:rFonts w:ascii="Arial" w:hAnsi="Arial" w:cs="Arial"/>
+          </w:rPr>
+          <w:delText>,</w:delText>
+        </w:r>
+      </w:del>
+      <w:r>
+        <w:rPr>
+          <w:rFonts w:ascii="Arial" w:hAnsi="Arial" w:cs="Arial"/>
+        </w:rPr>
+        <w:t xml:space="preserve"> </w:t>
+      </w:r>
+      <w:ins w:id="56" w:author="Greg Landry" w:date="2018-03-26T16:52:00Z">
+        <w:r>
+          <w:rPr>
+            <w:rFonts w:ascii="Arial" w:hAnsi="Arial" w:cs="Arial"/>
+          </w:rPr>
+          <w:t>L</w:t>
+        </w:r>
+      </w:ins>
+      <w:del w:id="57" w:author="Greg Landry" w:date="2018-03-26T16:52:00Z">
+        <w:r>
+          <w:rPr>
+            <w:rFonts w:ascii="Arial" w:hAnsi="Arial" w:cs="Arial"/>
+          </w:rPr>
+          <w:delText>l</w:delText>
+        </w:r>
+      </w:del>
+      <w:r>
+        <w:rPr>
+          <w:rFonts w:ascii="Arial" w:hAnsi="Arial" w:cs="Arial"/>
+        </w:rPr>
+        <w:t>et’s call it “</w:t>
+      </w:r>
+      <w:proofErr w:type="spellStart"/>
+      <w:r>
+        <w:rPr>
+          <w:rFonts w:ascii="Arial" w:hAnsi="Arial" w:cs="Arial"/>
+        </w:rPr>
+        <w:t>BasicTCPWM</w:t>
+      </w:r>
+      <w:proofErr w:type="spellEnd"/>
+      <w:r>
+        <w:rPr>
+          <w:rFonts w:ascii="Arial" w:hAnsi="Arial" w:cs="Arial"/>
+        </w:rPr>
+        <w:t>”.  This project will vary the brightness of a</w:t>
+      </w:r>
+      <w:ins w:id="58" w:author="Greg Landry" w:date="2018-03-26T16:52:00Z">
+        <w:r>
+          <w:rPr>
+            <w:rFonts w:ascii="Arial" w:hAnsi="Arial" w:cs="Arial"/>
+          </w:rPr>
+          <w:t>n</w:t>
+        </w:r>
+      </w:ins>
+      <w:r>
+        <w:rPr>
+          <w:rFonts w:ascii="Arial" w:hAnsi="Arial" w:cs="Arial"/>
+        </w:rPr>
+        <w:t xml:space="preserve"> LED with a very simple delay scheme.</w:t>
+      </w:r>
+    </w:p>
+    <w:p>
+      <w:pPr>
+        <w:pStyle w:val="NormalWeb"/>
+        <w:rPr>
+          <w:ins w:id="59" w:author="Alan Hawse" w:date="2018-03-26T10:44:00Z"/>
+          <w:rFonts w:ascii="Arial" w:hAnsi="Arial" w:cs="Arial"/>
+        </w:rPr>
+      </w:pPr>
+      <w:ins w:id="60" w:author="Alan Hawse" w:date="2018-03-26T10:41:00Z">
+        <w:r>
+          <w:rPr>
+            <w:rFonts w:ascii="Arial" w:hAnsi="Arial" w:cs="Arial"/>
+          </w:rPr>
+          <w:t xml:space="preserve">If you blink an LED </w:t>
         </w:r>
         <w:proofErr w:type="gramStart"/>
         <w:r>
           <w:rPr>
             <w:rFonts w:ascii="Arial" w:hAnsi="Arial" w:cs="Arial"/>
           </w:rPr>
-          <w:t>has</w:t>
+          <w:t>really fas</w:t>
+        </w:r>
+      </w:ins>
+      <w:ins w:id="61" w:author="Greg Landry" w:date="2018-03-26T16:53:00Z">
+        <w:r>
+          <w:rPr>
+            <w:rFonts w:ascii="Arial" w:hAnsi="Arial" w:cs="Arial"/>
+          </w:rPr>
+          <w:t>t</w:t>
         </w:r>
         <w:proofErr w:type="gramEnd"/>
         <w:r>
           <w:rPr>
             <w:rFonts w:ascii="Arial" w:hAnsi="Arial" w:cs="Arial"/>
           </w:rPr>
-          <w:t xml:space="preserve"> 24 PWMs that have 16 bit counters.  The second bank has 8 PWMs with 32-bit counters.</w:t>
-        </w:r>
-      </w:ins>
-      <w:ins w:id="24" w:author="Alan Hawse" w:date="2018-03-26T10:46:00Z">
-        <w:r>
-          <w:rPr>
-            <w:rFonts w:ascii="Arial" w:hAnsi="Arial" w:cs="Arial"/>
-          </w:rPr>
-          <w:t xml:space="preserve">  </w:t>
-        </w:r>
-      </w:ins>
-      <w:ins w:id="25" w:author="Alan Hawse" w:date="2018-03-26T10:50:00Z">
-        <w:r>
-          <w:rPr>
-            <w:rFonts w:ascii="Arial" w:hAnsi="Arial" w:cs="Arial"/>
-          </w:rPr>
-          <w:t xml:space="preserve">You can read more about this in chapter 27 of the </w:t>
-        </w:r>
-        <w:proofErr w:type="spellStart"/>
-        <w:r>
-          <w:rPr>
-            <w:rFonts w:ascii="Arial" w:hAnsi="Arial" w:cs="Arial"/>
-          </w:rPr>
-          <w:t>psoc</w:t>
-        </w:r>
-        <w:proofErr w:type="spellEnd"/>
-        <w:r>
-          <w:rPr>
-            <w:rFonts w:ascii="Arial" w:hAnsi="Arial" w:cs="Arial"/>
-          </w:rPr>
-          <w:t xml:space="preserve"> 63 technical reference manual.</w:t>
-        </w:r>
-      </w:ins>
-      <w:bookmarkStart w:id="26" w:name="_GoBack"/>
-      <w:bookmarkEnd w:id="26"/>
-    </w:p>
-    <w:p>
-      <w:pPr>
-        <w:pStyle w:val="NormalWeb"/>
-        <w:rPr>
-          <w:ins w:id="27" w:author="Alan Hawse" w:date="2018-03-26T10:40:00Z"/>
-          <w:rFonts w:ascii="Arial" w:hAnsi="Arial" w:cs="Arial"/>
-        </w:rPr>
-      </w:pPr>
-    </w:p>
-    <w:p>
-      <w:pPr>
-        <w:pStyle w:val="NormalWeb"/>
-        <w:rPr>
-          <w:rFonts w:ascii="Arial" w:hAnsi="Arial" w:cs="Arial"/>
-        </w:rPr>
-      </w:pPr>
+          <w:t xml:space="preserve"> -</w:t>
+        </w:r>
+      </w:ins>
+      <w:ins w:id="62" w:author="Alan Hawse" w:date="2018-03-26T10:41:00Z">
+        <w:del w:id="63" w:author="Greg Landry" w:date="2018-03-26T16:53:00Z">
+          <w:r>
+            <w:rPr>
+              <w:rFonts w:ascii="Arial" w:hAnsi="Arial" w:cs="Arial"/>
+            </w:rPr>
+            <w:delText>t</w:delText>
+          </w:r>
+        </w:del>
+      </w:ins>
+      <w:ins w:id="64" w:author="Alan Hawse" w:date="2018-03-26T10:42:00Z">
+        <w:del w:id="65" w:author="Greg Landry" w:date="2018-03-26T16:53:00Z">
+          <w:r>
+            <w:rPr>
+              <w:rFonts w:ascii="Arial" w:hAnsi="Arial" w:cs="Arial"/>
+            </w:rPr>
+            <w:delText>…</w:delText>
+          </w:r>
+        </w:del>
+        <w:r>
+          <w:rPr>
+            <w:rFonts w:ascii="Arial" w:hAnsi="Arial" w:cs="Arial"/>
+          </w:rPr>
+          <w:t xml:space="preserve"> like about 30</w:t>
+        </w:r>
+      </w:ins>
+      <w:ins w:id="66" w:author="Greg Landry" w:date="2018-03-26T16:52:00Z">
+        <w:r>
+          <w:rPr>
+            <w:rFonts w:ascii="Arial" w:hAnsi="Arial" w:cs="Arial"/>
+          </w:rPr>
+          <w:t>H</w:t>
+        </w:r>
+      </w:ins>
+      <w:ins w:id="67" w:author="Alan Hawse" w:date="2018-03-26T10:42:00Z">
+        <w:del w:id="68" w:author="Greg Landry" w:date="2018-03-26T16:52:00Z">
+          <w:r>
+            <w:rPr>
+              <w:rFonts w:ascii="Arial" w:hAnsi="Arial" w:cs="Arial"/>
+            </w:rPr>
+            <w:delText>h</w:delText>
+          </w:r>
+        </w:del>
+        <w:r>
+          <w:rPr>
+            <w:rFonts w:ascii="Arial" w:hAnsi="Arial" w:cs="Arial"/>
+          </w:rPr>
+          <w:t xml:space="preserve">z or more </w:t>
+        </w:r>
+      </w:ins>
+      <w:ins w:id="69" w:author="Greg Landry" w:date="2018-03-26T16:53:00Z">
+        <w:r>
+          <w:rPr>
+            <w:rFonts w:ascii="Arial" w:hAnsi="Arial" w:cs="Arial"/>
+          </w:rPr>
+          <w:t xml:space="preserve">- </w:t>
+        </w:r>
+      </w:ins>
+      <w:ins w:id="70" w:author="Alan Hawse" w:date="2018-03-26T10:42:00Z">
+        <w:r>
+          <w:rPr>
+            <w:rFonts w:ascii="Arial" w:hAnsi="Arial" w:cs="Arial"/>
+          </w:rPr>
+          <w:t>your eye will not see that it is blinking at all.  If you vary the amount of time that it is on versus off</w:t>
+        </w:r>
+        <w:del w:id="71" w:author="Greg Landry" w:date="2018-03-26T16:53:00Z">
+          <w:r>
+            <w:rPr>
+              <w:rFonts w:ascii="Arial" w:hAnsi="Arial" w:cs="Arial"/>
+            </w:rPr>
+            <w:delText>…</w:delText>
+          </w:r>
+        </w:del>
+        <w:r>
+          <w:rPr>
+            <w:rFonts w:ascii="Arial" w:hAnsi="Arial" w:cs="Arial"/>
+          </w:rPr>
+          <w:t xml:space="preserve"> the LED will appear brighter or dimmer based on the on/off ratio.  </w:t>
+        </w:r>
+      </w:ins>
+      <w:ins w:id="72" w:author="Alan Hawse" w:date="2018-03-26T10:43:00Z">
+        <w:r>
+          <w:rPr>
+            <w:rFonts w:ascii="Arial" w:hAnsi="Arial" w:cs="Arial"/>
+          </w:rPr>
+          <w:t>If it is on all</w:t>
+        </w:r>
+        <w:del w:id="73" w:author="Greg Landry" w:date="2018-03-26T16:53:00Z">
+          <w:r>
+            <w:rPr>
+              <w:rFonts w:ascii="Arial" w:hAnsi="Arial" w:cs="Arial"/>
+            </w:rPr>
+            <w:delText xml:space="preserve"> of</w:delText>
+          </w:r>
+        </w:del>
+        <w:r>
+          <w:rPr>
+            <w:rFonts w:ascii="Arial" w:hAnsi="Arial" w:cs="Arial"/>
+          </w:rPr>
+          <w:t xml:space="preserve"> the time, that will be the brightest it will ever get… if it is on onl</w:t>
+        </w:r>
+      </w:ins>
+      <w:ins w:id="74" w:author="Alan Hawse" w:date="2018-03-26T10:44:00Z">
+        <w:r>
+          <w:rPr>
+            <w:rFonts w:ascii="Arial" w:hAnsi="Arial" w:cs="Arial"/>
+          </w:rPr>
+          <w:t>y</w:t>
+        </w:r>
+      </w:ins>
+      <w:ins w:id="75" w:author="Alan Hawse" w:date="2018-03-26T10:43:00Z">
+        <w:r>
+          <w:rPr>
+            <w:rFonts w:ascii="Arial" w:hAnsi="Arial" w:cs="Arial"/>
+          </w:rPr>
+          <w:t xml:space="preserve"> 10% of the time</w:t>
+        </w:r>
+      </w:ins>
+      <w:ins w:id="76" w:author="Alan Hawse" w:date="2018-03-26T10:44:00Z">
+        <w:r>
+          <w:rPr>
+            <w:rFonts w:ascii="Arial" w:hAnsi="Arial" w:cs="Arial"/>
+          </w:rPr>
+          <w:t xml:space="preserve"> then it will appear very dim.  </w:t>
+        </w:r>
+      </w:ins>
+      <w:ins w:id="77" w:author="Alan Hawse" w:date="2018-03-26T10:42:00Z">
+        <w:r>
+          <w:rPr>
+            <w:rFonts w:ascii="Arial" w:hAnsi="Arial" w:cs="Arial"/>
+          </w:rPr>
+          <w:t>This on/off ratio is called the duty cycle.</w:t>
+        </w:r>
+      </w:ins>
+    </w:p>
+    <w:p>
+      <w:pPr>
+        <w:pStyle w:val="NormalWeb"/>
+        <w:rPr>
+          <w:rFonts w:ascii="Arial" w:hAnsi="Arial" w:cs="Arial"/>
+        </w:rPr>
+      </w:pPr>
+      <w:ins w:id="78" w:author="Alan Hawse" w:date="2018-03-26T10:44:00Z">
+        <w:r>
+          <w:rPr>
+            <w:rFonts w:ascii="Arial" w:hAnsi="Arial" w:cs="Arial"/>
+          </w:rPr>
+          <w:t>PWMs are perfect for controlling duty cycle.  The ratio of the compare value to the period is the duty cycle of the PWM.  If I set a period to be 100 then the compare value can be between 0 and 100</w:t>
+        </w:r>
+      </w:ins>
+      <w:ins w:id="79" w:author="Alan Hawse" w:date="2018-03-26T10:45:00Z">
+        <w:r>
+          <w:rPr>
+            <w:rFonts w:ascii="Arial" w:hAnsi="Arial" w:cs="Arial"/>
+          </w:rPr>
+          <w:t>… which is also known as percent.  This is what I am going to do in the next several PWM examples.</w:t>
+        </w:r>
+      </w:ins>
+    </w:p>
+    <w:p>
+      <w:pPr>
+        <w:pStyle w:val="NormalWeb"/>
+        <w:rPr>
+          <w:rFonts w:ascii="Arial" w:hAnsi="Arial" w:cs="Arial"/>
+        </w:rPr>
+      </w:pPr>
+      <w:ins w:id="80" w:author="Alan Hawse" w:date="2018-03-26T10:45:00Z">
+        <w:r>
+          <w:rPr>
+            <w:rFonts w:ascii="Arial" w:hAnsi="Arial" w:cs="Arial"/>
+          </w:rPr>
+          <w:t xml:space="preserve">Start by </w:t>
+        </w:r>
+      </w:ins>
+      <w:del w:id="81" w:author="Alan Hawse" w:date="2018-03-26T10:45:00Z">
+        <w:r>
+          <w:rPr>
+            <w:rFonts w:ascii="Arial" w:hAnsi="Arial" w:cs="Arial"/>
+          </w:rPr>
+          <w:delText xml:space="preserve">I will </w:delText>
+        </w:r>
+      </w:del>
+      <w:r>
+        <w:rPr>
+          <w:rFonts w:ascii="Arial" w:hAnsi="Arial" w:cs="Arial"/>
+        </w:rPr>
+        <w:t>add</w:t>
+      </w:r>
+      <w:ins w:id="82" w:author="Alan Hawse" w:date="2018-03-26T10:45:00Z">
+        <w:r>
+          <w:rPr>
+            <w:rFonts w:ascii="Arial" w:hAnsi="Arial" w:cs="Arial"/>
+          </w:rPr>
+          <w:t>ing</w:t>
+        </w:r>
+      </w:ins>
+      <w:r>
+        <w:rPr>
+          <w:rFonts w:ascii="Arial" w:hAnsi="Arial" w:cs="Arial"/>
+        </w:rPr>
+        <w:t xml:space="preserve"> the TCPWM component by dragging and dropping it in to the schematic.  Let’s rename it to PWM and set the period to 100 and compare to 0.</w:t>
+      </w:r>
+    </w:p>
+    <w:p>
+      <w:pPr>
+        <w:pStyle w:val="NormalWeb"/>
+        <w:rPr>
+          <w:rFonts w:ascii="Arial" w:hAnsi="Arial" w:cs="Arial"/>
+        </w:rPr>
+      </w:pPr>
+      <w:r>
+        <w:rPr>
+          <w:rFonts w:ascii="Arial" w:hAnsi="Arial" w:cs="Arial"/>
+        </w:rPr>
+        <w:t xml:space="preserve">I will now drag in </w:t>
+      </w:r>
+      <w:del w:id="83" w:author="Greg Landry" w:date="2018-03-26T16:53:00Z">
+        <w:r>
+          <w:rPr>
+            <w:rFonts w:ascii="Arial" w:hAnsi="Arial" w:cs="Arial"/>
+          </w:rPr>
+          <w:delText xml:space="preserve">the </w:delText>
+        </w:r>
+      </w:del>
+      <w:ins w:id="84" w:author="Greg Landry" w:date="2018-03-26T16:53:00Z">
+        <w:r>
+          <w:rPr>
+            <w:rFonts w:ascii="Arial" w:hAnsi="Arial" w:cs="Arial"/>
+          </w:rPr>
+          <w:t>a</w:t>
+        </w:r>
+        <w:r>
+          <w:rPr>
+            <w:rFonts w:ascii="Arial" w:hAnsi="Arial" w:cs="Arial"/>
+          </w:rPr>
+          <w:t xml:space="preserve"> </w:t>
+        </w:r>
+      </w:ins>
+      <w:r>
+        <w:rPr>
+          <w:rFonts w:ascii="Arial" w:hAnsi="Arial" w:cs="Arial"/>
+        </w:rPr>
+        <w:t>pin component.  Again, we’ll rename it to RED.</w:t>
+      </w:r>
+    </w:p>
+    <w:p>
+      <w:pPr>
+        <w:pStyle w:val="NormalWeb"/>
+        <w:rPr>
+          <w:rFonts w:ascii="Arial" w:hAnsi="Arial" w:cs="Arial"/>
+        </w:rPr>
+      </w:pPr>
+      <w:r>
+        <w:rPr>
+          <w:rFonts w:ascii="Arial" w:hAnsi="Arial" w:cs="Arial"/>
+        </w:rPr>
+        <w:lastRenderedPageBreak/>
+        <w:t>Now for the clock, drag and drop that component and we can keep the default configuration of the clock</w:t>
+      </w:r>
+      <w:del w:id="85" w:author="Greg Landry" w:date="2018-03-26T16:53:00Z">
+        <w:r>
+          <w:rPr>
+            <w:rFonts w:ascii="Arial" w:hAnsi="Arial" w:cs="Arial"/>
+          </w:rPr>
+          <w:delText xml:space="preserve"> alone</w:delText>
+        </w:r>
+      </w:del>
+      <w:r>
+        <w:rPr>
+          <w:rFonts w:ascii="Arial" w:hAnsi="Arial" w:cs="Arial"/>
+        </w:rPr>
+        <w:t>.</w:t>
+      </w:r>
+    </w:p>
+    <w:p>
+      <w:pPr>
+        <w:pStyle w:val="NormalWeb"/>
+        <w:rPr>
+          <w:rFonts w:ascii="Arial" w:hAnsi="Arial" w:cs="Arial"/>
+        </w:rPr>
+      </w:pPr>
+      <w:r>
+        <w:rPr>
+          <w:rFonts w:ascii="Arial" w:hAnsi="Arial" w:cs="Arial"/>
+        </w:rPr>
+        <w:t>Make sure you wire the clock to the PWM and the pin to the PWM as I did when I dragged the components into the design.</w:t>
+      </w:r>
+    </w:p>
+    <w:p>
+      <w:pPr>
+        <w:pStyle w:val="NormalWeb"/>
+        <w:rPr>
+          <w:rFonts w:ascii="Arial" w:hAnsi="Arial" w:cs="Arial"/>
+        </w:rPr>
+      </w:pPr>
+      <w:r>
+        <w:rPr>
+          <w:rFonts w:ascii="Arial" w:hAnsi="Arial" w:cs="Arial"/>
+        </w:rPr>
+        <w:t xml:space="preserve">Now to assign the pin component to the physical pin on the PSoC 6 device.  </w:t>
+      </w:r>
+      <w:del w:id="86" w:author="Greg Landry" w:date="2018-03-26T16:54:00Z">
+        <w:r>
+          <w:rPr>
+            <w:rFonts w:ascii="Arial" w:hAnsi="Arial" w:cs="Arial"/>
+          </w:rPr>
+          <w:delText xml:space="preserve">Again </w:delText>
+        </w:r>
+      </w:del>
+      <w:ins w:id="87" w:author="Greg Landry" w:date="2018-03-26T16:54:00Z">
+        <w:r>
+          <w:rPr>
+            <w:rFonts w:ascii="Arial" w:hAnsi="Arial" w:cs="Arial"/>
+          </w:rPr>
+          <w:t>In this case a red LED is connected to</w:t>
+        </w:r>
+        <w:r>
+          <w:rPr>
+            <w:rFonts w:ascii="Arial" w:hAnsi="Arial" w:cs="Arial"/>
+          </w:rPr>
+          <w:t xml:space="preserve"> </w:t>
+        </w:r>
+      </w:ins>
+      <w:r>
+        <w:rPr>
+          <w:rFonts w:ascii="Arial" w:hAnsi="Arial" w:cs="Arial"/>
+        </w:rPr>
+        <w:t>P0[3].</w:t>
+      </w:r>
+    </w:p>
+    <w:p>
+      <w:pPr>
+        <w:pStyle w:val="NormalWeb"/>
+        <w:rPr>
+          <w:rFonts w:ascii="Arial" w:hAnsi="Arial" w:cs="Arial"/>
+        </w:rPr>
+      </w:pPr>
+      <w:r>
+        <w:rPr>
+          <w:rFonts w:ascii="Arial" w:hAnsi="Arial" w:cs="Arial"/>
+        </w:rPr>
+        <w:t>Time to generate the application.</w:t>
+      </w:r>
+    </w:p>
+    <w:p>
+      <w:pPr>
+        <w:pStyle w:val="NormalWeb"/>
+        <w:rPr>
+          <w:rFonts w:ascii="Arial" w:hAnsi="Arial" w:cs="Arial"/>
+        </w:rPr>
+      </w:pPr>
+      <w:r>
+        <w:rPr>
+          <w:rFonts w:ascii="Arial" w:hAnsi="Arial" w:cs="Arial"/>
+        </w:rPr>
+        <w:t>Now let’s go the CM4 main application file.</w:t>
+      </w:r>
+    </w:p>
+    <w:p>
+      <w:pPr>
+        <w:pStyle w:val="NormalWeb"/>
+        <w:rPr>
+          <w:rFonts w:ascii="Arial" w:hAnsi="Arial" w:cs="Arial"/>
+        </w:rPr>
+      </w:pPr>
+      <w:r>
+        <w:rPr>
+          <w:rFonts w:ascii="Arial" w:hAnsi="Arial" w:cs="Arial"/>
+        </w:rPr>
+        <w:t xml:space="preserve">I will add a local variable to </w:t>
+      </w:r>
+      <w:ins w:id="88" w:author="Greg Landry" w:date="2018-03-26T16:54:00Z">
+        <w:r>
+          <w:rPr>
+            <w:rFonts w:ascii="Arial" w:hAnsi="Arial" w:cs="Arial"/>
+          </w:rPr>
+          <w:t xml:space="preserve">the </w:t>
+        </w:r>
+      </w:ins>
+      <w:r>
+        <w:rPr>
+          <w:rFonts w:ascii="Arial" w:hAnsi="Arial" w:cs="Arial"/>
+        </w:rPr>
+        <w:t xml:space="preserve">main function called </w:t>
+      </w:r>
       <w:proofErr w:type="spellStart"/>
-      <w:ins w:id="28" w:author="Alan Hawse" w:date="2018-03-26T10:41:00Z">
-        <w:r>
-          <w:rPr>
-            <w:rFonts w:ascii="Arial" w:hAnsi="Arial" w:cs="Arial"/>
-          </w:rPr>
-          <w:t>Allrighty</w:t>
-        </w:r>
-        <w:proofErr w:type="spellEnd"/>
-        <w:r>
-          <w:rPr>
-            <w:rFonts w:ascii="Arial" w:hAnsi="Arial" w:cs="Arial"/>
-          </w:rPr>
-          <w:t xml:space="preserve">… </w:t>
-        </w:r>
-      </w:ins>
-      <w:r>
-        <w:rPr>
-          <w:rFonts w:ascii="Arial" w:hAnsi="Arial" w:cs="Arial"/>
-        </w:rPr>
-        <w:t>Let’s make a new project to understand how the TCPWM component works.</w:t>
-      </w:r>
-      <w:r>
-        <w:rPr>
-          <w:rFonts w:ascii="Arial" w:hAnsi="Arial" w:cs="Arial"/>
-        </w:rPr>
-        <w:t xml:space="preserve">  </w:t>
-      </w:r>
-    </w:p>
-    <w:p>
-      <w:pPr>
-        <w:pStyle w:val="NormalWeb"/>
-        <w:rPr>
-          <w:ins w:id="29" w:author="Alan Hawse" w:date="2018-03-26T10:41:00Z"/>
-          <w:rFonts w:ascii="Arial" w:hAnsi="Arial" w:cs="Arial"/>
-        </w:rPr>
-      </w:pPr>
-      <w:r>
-        <w:rPr>
-          <w:rFonts w:ascii="Arial" w:hAnsi="Arial" w:cs="Arial"/>
-        </w:rPr>
-        <w:t>Make a new project, let’s call it “</w:t>
+      <w:r>
+        <w:rPr>
+          <w:rFonts w:ascii="Arial" w:hAnsi="Arial" w:cs="Arial"/>
+        </w:rPr>
+        <w:t>compareValue</w:t>
+      </w:r>
+      <w:proofErr w:type="spellEnd"/>
+      <w:r>
+        <w:rPr>
+          <w:rFonts w:ascii="Arial" w:hAnsi="Arial" w:cs="Arial"/>
+        </w:rPr>
+        <w:t xml:space="preserve"> and set the default value to 50.</w:t>
+      </w:r>
+    </w:p>
+    <w:p>
+      <w:pPr>
+        <w:pStyle w:val="NormalWeb"/>
+        <w:rPr>
+          <w:rFonts w:ascii="Arial" w:hAnsi="Arial" w:cs="Arial"/>
+        </w:rPr>
+      </w:pPr>
+      <w:r>
+        <w:rPr>
+          <w:rFonts w:ascii="Arial" w:hAnsi="Arial" w:cs="Arial"/>
+        </w:rPr>
+        <w:t>Start the PWM using the simple start API command.</w:t>
+      </w:r>
+    </w:p>
+    <w:p>
+      <w:pPr>
+        <w:pStyle w:val="NormalWeb"/>
+        <w:rPr>
+          <w:rFonts w:ascii="Arial" w:hAnsi="Arial" w:cs="Arial"/>
+        </w:rPr>
+      </w:pPr>
+      <w:r>
+        <w:rPr>
+          <w:rFonts w:ascii="Arial" w:hAnsi="Arial" w:cs="Arial"/>
+        </w:rPr>
+        <w:t xml:space="preserve">In the infinite for loop, I will change the compare value of the PWM using the “CY_TCPWM_PWM_SetCompare0” API call and the PWM_HW macro.  </w:t>
+      </w:r>
+      <w:del w:id="89" w:author="Alan Hawse" w:date="2018-03-25T10:48:00Z">
+        <w:r>
+          <w:rPr>
+            <w:rFonts w:ascii="Arial" w:hAnsi="Arial" w:cs="Arial"/>
+          </w:rPr>
+          <w:delText>There are</w:delText>
+        </w:r>
+      </w:del>
+      <w:ins w:id="90" w:author="Alan Hawse" w:date="2018-03-25T10:48:00Z">
+        <w:r>
+          <w:rPr>
+            <w:rFonts w:ascii="Arial" w:hAnsi="Arial" w:cs="Arial"/>
+          </w:rPr>
+          <w:t xml:space="preserve">Each PWM hardware block has </w:t>
+        </w:r>
+      </w:ins>
+      <w:del w:id="91" w:author="Alan Hawse" w:date="2018-03-25T10:48:00Z">
+        <w:r>
+          <w:rPr>
+            <w:rFonts w:ascii="Arial" w:hAnsi="Arial" w:cs="Arial"/>
+          </w:rPr>
+          <w:delText xml:space="preserve"> </w:delText>
+        </w:r>
+      </w:del>
+      <w:r>
+        <w:rPr>
+          <w:rFonts w:ascii="Arial" w:hAnsi="Arial" w:cs="Arial"/>
+        </w:rPr>
+        <w:t xml:space="preserve">multiple </w:t>
+      </w:r>
+      <w:ins w:id="92" w:author="Alan Hawse" w:date="2018-03-25T10:48:00Z">
+        <w:r>
+          <w:rPr>
+            <w:rFonts w:ascii="Arial" w:hAnsi="Arial" w:cs="Arial"/>
+          </w:rPr>
+          <w:t xml:space="preserve">PWM </w:t>
+        </w:r>
+      </w:ins>
+      <w:r>
+        <w:rPr>
+          <w:rFonts w:ascii="Arial" w:hAnsi="Arial" w:cs="Arial"/>
+        </w:rPr>
+        <w:t>counters</w:t>
+      </w:r>
+      <w:ins w:id="93" w:author="Alan Hawse" w:date="2018-03-25T10:49:00Z">
+        <w:r>
+          <w:rPr>
+            <w:rFonts w:ascii="Arial" w:hAnsi="Arial" w:cs="Arial"/>
+          </w:rPr>
+          <w:t>,</w:t>
+        </w:r>
+      </w:ins>
+      <w:del w:id="94" w:author="Alan Hawse" w:date="2018-03-25T10:49:00Z">
+        <w:r>
+          <w:rPr>
+            <w:rFonts w:ascii="Arial" w:hAnsi="Arial" w:cs="Arial"/>
+          </w:rPr>
+          <w:delText xml:space="preserve"> </w:delText>
+        </w:r>
+      </w:del>
+      <w:del w:id="95" w:author="Alan Hawse" w:date="2018-03-25T10:48:00Z">
+        <w:r>
+          <w:rPr>
+            <w:rFonts w:ascii="Arial" w:hAnsi="Arial" w:cs="Arial"/>
+          </w:rPr>
+          <w:delText>in the PWM,</w:delText>
+        </w:r>
+      </w:del>
+      <w:r>
+        <w:rPr>
+          <w:rFonts w:ascii="Arial" w:hAnsi="Arial" w:cs="Arial"/>
+        </w:rPr>
+        <w:t xml:space="preserve"> so the </w:t>
       </w:r>
       <w:proofErr w:type="spellStart"/>
-      <w:r>
-        <w:rPr>
-          <w:rFonts w:ascii="Arial" w:hAnsi="Arial" w:cs="Arial"/>
-        </w:rPr>
-        <w:t>BasicTCPWM</w:t>
+      <w:ins w:id="96" w:author="Greg Landry" w:date="2018-03-26T16:54:00Z">
+        <w:r>
+          <w:rPr>
+            <w:rFonts w:ascii="Arial" w:hAnsi="Arial" w:cs="Arial"/>
+          </w:rPr>
+          <w:t>S</w:t>
+        </w:r>
+      </w:ins>
+      <w:del w:id="97" w:author="Greg Landry" w:date="2018-03-26T16:54:00Z">
+        <w:r>
+          <w:rPr>
+            <w:rFonts w:ascii="Arial" w:hAnsi="Arial" w:cs="Arial"/>
+          </w:rPr>
+          <w:delText>s</w:delText>
+        </w:r>
+      </w:del>
+      <w:r>
+        <w:rPr>
+          <w:rFonts w:ascii="Arial" w:hAnsi="Arial" w:cs="Arial"/>
+        </w:rPr>
+        <w:t>et</w:t>
+      </w:r>
+      <w:ins w:id="98" w:author="Greg Landry" w:date="2018-03-26T16:54:00Z">
+        <w:r>
+          <w:rPr>
+            <w:rFonts w:ascii="Arial" w:hAnsi="Arial" w:cs="Arial"/>
+          </w:rPr>
+          <w:t>C</w:t>
+        </w:r>
+      </w:ins>
+      <w:del w:id="99" w:author="Greg Landry" w:date="2018-03-26T16:54:00Z">
+        <w:r>
+          <w:rPr>
+            <w:rFonts w:ascii="Arial" w:hAnsi="Arial" w:cs="Arial"/>
+          </w:rPr>
+          <w:delText>c</w:delText>
+        </w:r>
+      </w:del>
+      <w:r>
+        <w:rPr>
+          <w:rFonts w:ascii="Arial" w:hAnsi="Arial" w:cs="Arial"/>
+        </w:rPr>
+        <w:t>ompare</w:t>
       </w:r>
       <w:proofErr w:type="spellEnd"/>
       <w:r>
         <w:rPr>
           <w:rFonts w:ascii="Arial" w:hAnsi="Arial" w:cs="Arial"/>
         </w:rPr>
-        <w:t>”.  This project will vary the brightness of a LED with a very simple delay scheme.</w:t>
-      </w:r>
-    </w:p>
-    <w:p>
-      <w:pPr>
-        <w:pStyle w:val="NormalWeb"/>
-        <w:rPr>
-          <w:ins w:id="30" w:author="Alan Hawse" w:date="2018-03-26T10:44:00Z"/>
-          <w:rFonts w:ascii="Arial" w:hAnsi="Arial" w:cs="Arial"/>
-        </w:rPr>
-      </w:pPr>
-      <w:ins w:id="31" w:author="Alan Hawse" w:date="2018-03-26T10:41:00Z">
-        <w:r>
-          <w:rPr>
-            <w:rFonts w:ascii="Arial" w:hAnsi="Arial" w:cs="Arial"/>
-          </w:rPr>
-          <w:t xml:space="preserve">If you blink an LED </w:t>
-        </w:r>
-        <w:proofErr w:type="gramStart"/>
-        <w:r>
-          <w:rPr>
-            <w:rFonts w:ascii="Arial" w:hAnsi="Arial" w:cs="Arial"/>
-          </w:rPr>
-          <w:t>really fast</w:t>
-        </w:r>
-      </w:ins>
+        <w:t xml:space="preserve"> function needs to know which one I want to change.  In this case, I’ll use the macro PWM_CNT_NUM.  Now the last argument is used to set the compare value, I’ll set it to the local variable we created, </w:t>
+      </w:r>
+      <w:proofErr w:type="spellStart"/>
+      <w:r>
+        <w:rPr>
+          <w:rFonts w:ascii="Arial" w:hAnsi="Arial" w:cs="Arial"/>
+        </w:rPr>
+        <w:t>compareValue</w:t>
+      </w:r>
+      <w:proofErr w:type="spellEnd"/>
+      <w:r>
+        <w:rPr>
+          <w:rFonts w:ascii="Arial" w:hAnsi="Arial" w:cs="Arial"/>
+        </w:rPr>
+        <w:t>.</w:t>
+      </w:r>
+    </w:p>
+    <w:p>
+      <w:pPr>
+        <w:pStyle w:val="NormalWeb"/>
+        <w:rPr>
+          <w:rFonts w:ascii="Arial" w:hAnsi="Arial" w:cs="Arial"/>
+        </w:rPr>
+      </w:pPr>
+      <w:r>
+        <w:rPr>
+          <w:rFonts w:ascii="Arial" w:hAnsi="Arial" w:cs="Arial"/>
+        </w:rPr>
+        <w:t xml:space="preserve">Now I want to increment the local variable, </w:t>
+      </w:r>
+      <w:proofErr w:type="spellStart"/>
+      <w:r>
+        <w:rPr>
+          <w:rFonts w:ascii="Arial" w:hAnsi="Arial" w:cs="Arial"/>
+        </w:rPr>
+        <w:t>compareValue</w:t>
+      </w:r>
+      <w:proofErr w:type="spellEnd"/>
+      <w:r>
+        <w:rPr>
+          <w:rFonts w:ascii="Arial" w:hAnsi="Arial" w:cs="Arial"/>
+        </w:rPr>
+        <w:t xml:space="preserve">, by 1 and mod it by 100 so it </w:t>
+      </w:r>
+      <w:proofErr w:type="gramStart"/>
+      <w:r>
+        <w:rPr>
+          <w:rFonts w:ascii="Arial" w:hAnsi="Arial" w:cs="Arial"/>
+        </w:rPr>
+        <w:t>counts up</w:t>
+      </w:r>
       <w:proofErr w:type="gramEnd"/>
-      <w:ins w:id="32" w:author="Alan Hawse" w:date="2018-03-26T10:42:00Z">
-        <w:r>
-          <w:rPr>
-            <w:rFonts w:ascii="Arial" w:hAnsi="Arial" w:cs="Arial"/>
-          </w:rPr>
-          <w:t xml:space="preserve">… like about 30hz or more your eye will not see that it is blinking at all.  If you vary the amount of time that it is on versus off… the LED will appear brighter or dimmer based on the on/off ratio.  </w:t>
-        </w:r>
-      </w:ins>
-      <w:ins w:id="33" w:author="Alan Hawse" w:date="2018-03-26T10:43:00Z">
-        <w:r>
-          <w:rPr>
-            <w:rFonts w:ascii="Arial" w:hAnsi="Arial" w:cs="Arial"/>
-          </w:rPr>
-          <w:t xml:space="preserve">If it is on </w:t>
-        </w:r>
-        <w:proofErr w:type="gramStart"/>
-        <w:r>
-          <w:rPr>
-            <w:rFonts w:ascii="Arial" w:hAnsi="Arial" w:cs="Arial"/>
-          </w:rPr>
-          <w:t>all of</w:t>
-        </w:r>
-        <w:proofErr w:type="gramEnd"/>
-        <w:r>
-          <w:rPr>
-            <w:rFonts w:ascii="Arial" w:hAnsi="Arial" w:cs="Arial"/>
-          </w:rPr>
-          <w:t xml:space="preserve"> the time, that will be the brightest it will ever get… if it is on onl</w:t>
-        </w:r>
-      </w:ins>
-      <w:ins w:id="34" w:author="Alan Hawse" w:date="2018-03-26T10:44:00Z">
-        <w:r>
-          <w:rPr>
-            <w:rFonts w:ascii="Arial" w:hAnsi="Arial" w:cs="Arial"/>
-          </w:rPr>
-          <w:t>y</w:t>
-        </w:r>
-      </w:ins>
-      <w:ins w:id="35" w:author="Alan Hawse" w:date="2018-03-26T10:43:00Z">
-        <w:r>
-          <w:rPr>
-            <w:rFonts w:ascii="Arial" w:hAnsi="Arial" w:cs="Arial"/>
-          </w:rPr>
-          <w:t xml:space="preserve"> 10% of the time</w:t>
-        </w:r>
-      </w:ins>
-      <w:ins w:id="36" w:author="Alan Hawse" w:date="2018-03-26T10:44:00Z">
-        <w:r>
-          <w:rPr>
-            <w:rFonts w:ascii="Arial" w:hAnsi="Arial" w:cs="Arial"/>
-          </w:rPr>
-          <w:t xml:space="preserve"> then it will appear very dim.  </w:t>
-        </w:r>
-      </w:ins>
-      <w:ins w:id="37" w:author="Alan Hawse" w:date="2018-03-26T10:42:00Z">
-        <w:r>
-          <w:rPr>
-            <w:rFonts w:ascii="Arial" w:hAnsi="Arial" w:cs="Arial"/>
-          </w:rPr>
-          <w:t>This on/off ratio is called the duty cycle.</w:t>
-        </w:r>
-      </w:ins>
-    </w:p>
-    <w:p>
-      <w:pPr>
-        <w:pStyle w:val="NormalWeb"/>
-        <w:rPr>
-          <w:rFonts w:ascii="Arial" w:hAnsi="Arial" w:cs="Arial"/>
-        </w:rPr>
-      </w:pPr>
-      <w:ins w:id="38" w:author="Alan Hawse" w:date="2018-03-26T10:44:00Z">
-        <w:r>
-          <w:rPr>
-            <w:rFonts w:ascii="Arial" w:hAnsi="Arial" w:cs="Arial"/>
-          </w:rPr>
-          <w:t>PWMs are perfect for controlling duty cycle.  The ratio of the compare value to the period is the duty cycle of the PWM.  If I set a period to be 100 then the compare value can be between 0 and 100</w:t>
-        </w:r>
-      </w:ins>
-      <w:ins w:id="39" w:author="Alan Hawse" w:date="2018-03-26T10:45:00Z">
-        <w:r>
-          <w:rPr>
-            <w:rFonts w:ascii="Arial" w:hAnsi="Arial" w:cs="Arial"/>
-          </w:rPr>
-          <w:t>… which is also known as percent.  This is what I am going to do in the next several PWM examples.</w:t>
-        </w:r>
-      </w:ins>
-    </w:p>
-    <w:p>
-      <w:pPr>
-        <w:pStyle w:val="NormalWeb"/>
-        <w:rPr>
-          <w:rFonts w:ascii="Arial" w:hAnsi="Arial" w:cs="Arial"/>
-        </w:rPr>
-      </w:pPr>
-      <w:ins w:id="40" w:author="Alan Hawse" w:date="2018-03-26T10:45:00Z">
-        <w:r>
-          <w:rPr>
-            <w:rFonts w:ascii="Arial" w:hAnsi="Arial" w:cs="Arial"/>
-          </w:rPr>
-          <w:t xml:space="preserve">Start by </w:t>
-        </w:r>
-      </w:ins>
-      <w:del w:id="41" w:author="Alan Hawse" w:date="2018-03-26T10:45:00Z">
-        <w:r>
-          <w:rPr>
-            <w:rFonts w:ascii="Arial" w:hAnsi="Arial" w:cs="Arial"/>
-          </w:rPr>
-          <w:delText xml:space="preserve">I will </w:delText>
-        </w:r>
-      </w:del>
-      <w:r>
-        <w:rPr>
-          <w:rFonts w:ascii="Arial" w:hAnsi="Arial" w:cs="Arial"/>
-        </w:rPr>
-        <w:t>add</w:t>
-      </w:r>
-      <w:ins w:id="42" w:author="Alan Hawse" w:date="2018-03-26T10:45:00Z">
-        <w:r>
-          <w:rPr>
-            <w:rFonts w:ascii="Arial" w:hAnsi="Arial" w:cs="Arial"/>
-          </w:rPr>
-          <w:t>ing</w:t>
-        </w:r>
-      </w:ins>
-      <w:r>
-        <w:rPr>
-          <w:rFonts w:ascii="Arial" w:hAnsi="Arial" w:cs="Arial"/>
-        </w:rPr>
-        <w:t xml:space="preserve"> the TCPWM component by dragging and dropping it in to the schematic.  Let’s rename it to PWM and set the period to 100 and compare to 0.</w:t>
-      </w:r>
-    </w:p>
-    <w:p>
-      <w:pPr>
-        <w:pStyle w:val="NormalWeb"/>
-        <w:rPr>
-          <w:rFonts w:ascii="Arial" w:hAnsi="Arial" w:cs="Arial"/>
-        </w:rPr>
-      </w:pPr>
-      <w:r>
-        <w:rPr>
-          <w:rFonts w:ascii="Arial" w:hAnsi="Arial" w:cs="Arial"/>
-        </w:rPr>
-        <w:t>I will now drag in the pin component.  Again, we’ll rename it to RED.</w:t>
-      </w:r>
-    </w:p>
-    <w:p>
-      <w:pPr>
-        <w:pStyle w:val="NormalWeb"/>
-        <w:rPr>
-          <w:rFonts w:ascii="Arial" w:hAnsi="Arial" w:cs="Arial"/>
-        </w:rPr>
-      </w:pPr>
-      <w:r>
-        <w:rPr>
-          <w:rFonts w:ascii="Arial" w:hAnsi="Arial" w:cs="Arial"/>
-        </w:rPr>
-        <w:t>Now for the clock, drag and drop that component and we can keep the default configuration of the clock alone.</w:t>
-      </w:r>
-    </w:p>
-    <w:p>
-      <w:pPr>
-        <w:pStyle w:val="NormalWeb"/>
-        <w:rPr>
-          <w:rFonts w:ascii="Arial" w:hAnsi="Arial" w:cs="Arial"/>
-        </w:rPr>
-      </w:pPr>
-      <w:r>
-        <w:rPr>
-          <w:rFonts w:ascii="Arial" w:hAnsi="Arial" w:cs="Arial"/>
-        </w:rPr>
-        <w:lastRenderedPageBreak/>
-        <w:t>Make sure you wire the clock to the PWM and the pin to the PWM as I did when I dragged the components into the design.</w:t>
-      </w:r>
-    </w:p>
-    <w:p>
-      <w:pPr>
-        <w:pStyle w:val="NormalWeb"/>
-        <w:rPr>
-          <w:rFonts w:ascii="Arial" w:hAnsi="Arial" w:cs="Arial"/>
-        </w:rPr>
-      </w:pPr>
-      <w:r>
-        <w:rPr>
-          <w:rFonts w:ascii="Arial" w:hAnsi="Arial" w:cs="Arial"/>
-        </w:rPr>
-        <w:t xml:space="preserve">Now to assign the pin component to the physical pin on the </w:t>
+      <w:r>
+        <w:rPr>
+          <w:rFonts w:ascii="Arial" w:hAnsi="Arial" w:cs="Arial"/>
+        </w:rPr>
+        <w:t xml:space="preserve"> to 100, the maximum period we set before, and resets to 0.</w:t>
+      </w:r>
+    </w:p>
+    <w:p>
+      <w:pPr>
+        <w:pStyle w:val="NormalWeb"/>
+        <w:rPr>
+          <w:rFonts w:ascii="Arial" w:hAnsi="Arial" w:cs="Arial"/>
+        </w:rPr>
+      </w:pPr>
+      <w:r>
+        <w:rPr>
+          <w:rFonts w:ascii="Arial" w:hAnsi="Arial" w:cs="Arial"/>
+        </w:rPr>
+        <w:t>Finally</w:t>
+      </w:r>
+      <w:ins w:id="100" w:author="Greg Landry" w:date="2018-03-26T16:55:00Z">
+        <w:r>
+          <w:rPr>
+            <w:rFonts w:ascii="Arial" w:hAnsi="Arial" w:cs="Arial"/>
+          </w:rPr>
+          <w:t>,</w:t>
+        </w:r>
+      </w:ins>
+      <w:r>
+        <w:rPr>
+          <w:rFonts w:ascii="Arial" w:hAnsi="Arial" w:cs="Arial"/>
+        </w:rPr>
+        <w:t xml:space="preserve"> we need a </w:t>
+      </w:r>
+      <w:proofErr w:type="gramStart"/>
+      <w:r>
+        <w:rPr>
+          <w:rFonts w:ascii="Arial" w:hAnsi="Arial" w:cs="Arial"/>
+        </w:rPr>
+        <w:t>delay</w:t>
+      </w:r>
+      <w:proofErr w:type="gramEnd"/>
+      <w:r>
+        <w:rPr>
+          <w:rFonts w:ascii="Arial" w:hAnsi="Arial" w:cs="Arial"/>
+        </w:rPr>
+        <w:t xml:space="preserve"> so we can actually see the change, so let’s use the </w:t>
       </w:r>
       <w:proofErr w:type="spellStart"/>
       <w:r>
         <w:rPr>
           <w:rFonts w:ascii="Arial" w:hAnsi="Arial" w:cs="Arial"/>
         </w:rPr>
-        <w:t>PSoC</w:t>
+        <w:t>CyDelay</w:t>
       </w:r>
       <w:proofErr w:type="spellEnd"/>
       <w:r>
         <w:rPr>
           <w:rFonts w:ascii="Arial" w:hAnsi="Arial" w:cs="Arial"/>
         </w:rPr>
-        <w:t xml:space="preserve"> 6 device.  Again P0[3].</w:t>
-      </w:r>
-    </w:p>
-    <w:p>
-      <w:pPr>
-        <w:pStyle w:val="NormalWeb"/>
-        <w:rPr>
-          <w:rFonts w:ascii="Arial" w:hAnsi="Arial" w:cs="Arial"/>
-        </w:rPr>
-      </w:pPr>
-      <w:r>
-        <w:rPr>
-          <w:rFonts w:ascii="Arial" w:hAnsi="Arial" w:cs="Arial"/>
-        </w:rPr>
-        <w:t>Time to generate the application.</w:t>
-      </w:r>
-    </w:p>
-    <w:p>
-      <w:pPr>
-        <w:pStyle w:val="NormalWeb"/>
-        <w:rPr>
-          <w:rFonts w:ascii="Arial" w:hAnsi="Arial" w:cs="Arial"/>
-        </w:rPr>
-      </w:pPr>
-      <w:r>
-        <w:rPr>
-          <w:rFonts w:ascii="Arial" w:hAnsi="Arial" w:cs="Arial"/>
-        </w:rPr>
-        <w:t>Now let’s go the CM4 main application file.</w:t>
-      </w:r>
-    </w:p>
-    <w:p>
-      <w:pPr>
-        <w:pStyle w:val="NormalWeb"/>
-        <w:rPr>
-          <w:rFonts w:ascii="Arial" w:hAnsi="Arial" w:cs="Arial"/>
-        </w:rPr>
-      </w:pPr>
-      <w:r>
-        <w:rPr>
-          <w:rFonts w:ascii="Arial" w:hAnsi="Arial" w:cs="Arial"/>
-        </w:rPr>
-        <w:t xml:space="preserve">I will add a local variable to main function called </w:t>
+        <w:t xml:space="preserve"> API and 20 milliseconds.  This will make the LED slowly dim and </w:t>
+      </w:r>
+      <w:ins w:id="101" w:author="Greg Landry" w:date="2018-03-26T16:55:00Z">
+        <w:r>
+          <w:rPr>
+            <w:rFonts w:ascii="Arial" w:hAnsi="Arial" w:cs="Arial"/>
+          </w:rPr>
+          <w:t xml:space="preserve">then go </w:t>
+        </w:r>
+      </w:ins>
+      <w:bookmarkStart w:id="102" w:name="_GoBack"/>
+      <w:bookmarkEnd w:id="102"/>
+      <w:r>
+        <w:rPr>
+          <w:rFonts w:ascii="Arial" w:hAnsi="Arial" w:cs="Arial"/>
+        </w:rPr>
+        <w:t>back to maximum brightness.</w:t>
+      </w:r>
+    </w:p>
+    <w:p>
+      <w:pPr>
+        <w:pStyle w:val="NormalWeb"/>
+        <w:rPr>
+          <w:rFonts w:ascii="Arial" w:hAnsi="Arial" w:cs="Arial"/>
+        </w:rPr>
+      </w:pPr>
+      <w:r>
+        <w:rPr>
+          <w:rFonts w:ascii="Arial" w:hAnsi="Arial" w:cs="Arial"/>
+        </w:rPr>
+        <w:t>Now, build, program and test.</w:t>
+      </w:r>
+    </w:p>
+    <w:p>
+      <w:pPr>
+        <w:pStyle w:val="NormalWeb"/>
+        <w:rPr>
+          <w:ins w:id="103" w:author="Alan Hawse" w:date="2018-03-26T09:55:00Z"/>
+          <w:rFonts w:ascii="Arial" w:hAnsi="Arial" w:cs="Arial"/>
+        </w:rPr>
+      </w:pPr>
+      <w:r>
+        <w:rPr>
+          <w:rFonts w:ascii="Arial" w:hAnsi="Arial" w:cs="Arial"/>
+        </w:rPr>
+        <w:t xml:space="preserve">Awesome!  I love </w:t>
       </w:r>
       <w:proofErr w:type="spellStart"/>
       <w:r>
         <w:rPr>
           <w:rFonts w:ascii="Arial" w:hAnsi="Arial" w:cs="Arial"/>
         </w:rPr>
-        <w:t>compareValue</w:t>
+        <w:t>blinky</w:t>
       </w:r>
       <w:proofErr w:type="spellEnd"/>
       <w:r>
         <w:rPr>
           <w:rFonts w:ascii="Arial" w:hAnsi="Arial" w:cs="Arial"/>
         </w:rPr>
-        <w:t xml:space="preserve"> and set the default value to 50.</w:t>
-      </w:r>
-    </w:p>
-    <w:p>
-      <w:pPr>
-        <w:pStyle w:val="NormalWeb"/>
-        <w:rPr>
-          <w:rFonts w:ascii="Arial" w:hAnsi="Arial" w:cs="Arial"/>
-        </w:rPr>
-      </w:pPr>
-      <w:r>
-        <w:rPr>
-          <w:rFonts w:ascii="Arial" w:hAnsi="Arial" w:cs="Arial"/>
-        </w:rPr>
-        <w:t>Start the PWM using the simple start API command.</w:t>
-      </w:r>
-    </w:p>
-    <w:p>
-      <w:pPr>
-        <w:pStyle w:val="NormalWeb"/>
-        <w:rPr>
-          <w:rFonts w:ascii="Arial" w:hAnsi="Arial" w:cs="Arial"/>
-        </w:rPr>
-      </w:pPr>
-      <w:r>
-        <w:rPr>
-          <w:rFonts w:ascii="Arial" w:hAnsi="Arial" w:cs="Arial"/>
-        </w:rPr>
-        <w:t xml:space="preserve">In the infinite for loop, I will change the compare value of the PWM using the “CY_TCPWM_PWM_SetCompare0” API call and the PWM_HW macro.  </w:t>
-      </w:r>
-      <w:del w:id="43" w:author="Alan Hawse" w:date="2018-03-25T10:48:00Z">
-        <w:r>
-          <w:rPr>
-            <w:rFonts w:ascii="Arial" w:hAnsi="Arial" w:cs="Arial"/>
-          </w:rPr>
-          <w:delText>There are</w:delText>
-        </w:r>
-      </w:del>
-      <w:ins w:id="44" w:author="Alan Hawse" w:date="2018-03-25T10:48:00Z">
-        <w:r>
-          <w:rPr>
-            <w:rFonts w:ascii="Arial" w:hAnsi="Arial" w:cs="Arial"/>
-          </w:rPr>
-          <w:t xml:space="preserve">Each PWM hardware block has </w:t>
-        </w:r>
-      </w:ins>
-      <w:del w:id="45" w:author="Alan Hawse" w:date="2018-03-25T10:48:00Z">
-        <w:r>
-          <w:rPr>
-            <w:rFonts w:ascii="Arial" w:hAnsi="Arial" w:cs="Arial"/>
-          </w:rPr>
-          <w:delText xml:space="preserve"> </w:delText>
-        </w:r>
-      </w:del>
-      <w:r>
-        <w:rPr>
-          <w:rFonts w:ascii="Arial" w:hAnsi="Arial" w:cs="Arial"/>
-        </w:rPr>
-        <w:t xml:space="preserve">multiple </w:t>
-      </w:r>
-      <w:ins w:id="46" w:author="Alan Hawse" w:date="2018-03-25T10:48:00Z">
-        <w:r>
-          <w:rPr>
-            <w:rFonts w:ascii="Arial" w:hAnsi="Arial" w:cs="Arial"/>
-          </w:rPr>
-          <w:t xml:space="preserve">PWM </w:t>
-        </w:r>
-      </w:ins>
-      <w:r>
-        <w:rPr>
-          <w:rFonts w:ascii="Arial" w:hAnsi="Arial" w:cs="Arial"/>
-        </w:rPr>
-        <w:t>counters</w:t>
-      </w:r>
-      <w:ins w:id="47" w:author="Alan Hawse" w:date="2018-03-25T10:49:00Z">
-        <w:r>
-          <w:rPr>
-            <w:rFonts w:ascii="Arial" w:hAnsi="Arial" w:cs="Arial"/>
-          </w:rPr>
-          <w:t>,</w:t>
-        </w:r>
-      </w:ins>
-      <w:del w:id="48" w:author="Alan Hawse" w:date="2018-03-25T10:49:00Z">
-        <w:r>
-          <w:rPr>
-            <w:rFonts w:ascii="Arial" w:hAnsi="Arial" w:cs="Arial"/>
-          </w:rPr>
-          <w:delText xml:space="preserve"> </w:delText>
-        </w:r>
-      </w:del>
-      <w:del w:id="49" w:author="Alan Hawse" w:date="2018-03-25T10:48:00Z">
-        <w:r>
-          <w:rPr>
-            <w:rFonts w:ascii="Arial" w:hAnsi="Arial" w:cs="Arial"/>
-          </w:rPr>
-          <w:delText>in the PWM,</w:delText>
-        </w:r>
-      </w:del>
-      <w:r>
-        <w:rPr>
-          <w:rFonts w:ascii="Arial" w:hAnsi="Arial" w:cs="Arial"/>
-        </w:rPr>
-        <w:t xml:space="preserve"> so the </w:t>
-      </w:r>
-      <w:proofErr w:type="spellStart"/>
-      <w:r>
-        <w:rPr>
-          <w:rFonts w:ascii="Arial" w:hAnsi="Arial" w:cs="Arial"/>
-        </w:rPr>
-        <w:t>setcompare</w:t>
-      </w:r>
-      <w:proofErr w:type="spellEnd"/>
-      <w:r>
-        <w:rPr>
-          <w:rFonts w:ascii="Arial" w:hAnsi="Arial" w:cs="Arial"/>
-        </w:rPr>
-        <w:t xml:space="preserve"> function needs to know which one I want to change.  In this case, I’ll use the macro PWM_CNT_NUM.  Now the last argument is used to set the compare value, I’ll set it to the local variable we created, </w:t>
-      </w:r>
-      <w:proofErr w:type="spellStart"/>
-      <w:r>
-        <w:rPr>
-          <w:rFonts w:ascii="Arial" w:hAnsi="Arial" w:cs="Arial"/>
-        </w:rPr>
-        <w:t>compareValue</w:t>
-      </w:r>
-      <w:proofErr w:type="spellEnd"/>
-      <w:r>
-        <w:rPr>
-          <w:rFonts w:ascii="Arial" w:hAnsi="Arial" w:cs="Arial"/>
-        </w:rPr>
-        <w:t>.</w:t>
-      </w:r>
-    </w:p>
-    <w:p>
-      <w:pPr>
-        <w:pStyle w:val="NormalWeb"/>
-        <w:rPr>
-          <w:rFonts w:ascii="Arial" w:hAnsi="Arial" w:cs="Arial"/>
-        </w:rPr>
-      </w:pPr>
-      <w:r>
-        <w:rPr>
-          <w:rFonts w:ascii="Arial" w:hAnsi="Arial" w:cs="Arial"/>
-        </w:rPr>
-        <w:t xml:space="preserve">Now I want to increment the local variable, </w:t>
-      </w:r>
-      <w:proofErr w:type="spellStart"/>
-      <w:r>
-        <w:rPr>
-          <w:rFonts w:ascii="Arial" w:hAnsi="Arial" w:cs="Arial"/>
-        </w:rPr>
-        <w:t>compareValue</w:t>
-      </w:r>
-      <w:proofErr w:type="spellEnd"/>
-      <w:r>
-        <w:rPr>
-          <w:rFonts w:ascii="Arial" w:hAnsi="Arial" w:cs="Arial"/>
-        </w:rPr>
-        <w:t xml:space="preserve">, by 1 and mod it by 100 so it </w:t>
-      </w:r>
-      <w:proofErr w:type="gramStart"/>
-      <w:r>
-        <w:rPr>
-          <w:rFonts w:ascii="Arial" w:hAnsi="Arial" w:cs="Arial"/>
-        </w:rPr>
-        <w:t>counts up</w:t>
-      </w:r>
-      <w:proofErr w:type="gramEnd"/>
-      <w:r>
-        <w:rPr>
-          <w:rFonts w:ascii="Arial" w:hAnsi="Arial" w:cs="Arial"/>
-        </w:rPr>
-        <w:t xml:space="preserve"> to 100, the maximum period we set before, and resets to 0.</w:t>
-      </w:r>
-    </w:p>
-    <w:p>
-      <w:pPr>
-        <w:pStyle w:val="NormalWeb"/>
-        <w:rPr>
-          <w:rFonts w:ascii="Arial" w:hAnsi="Arial" w:cs="Arial"/>
-        </w:rPr>
-      </w:pPr>
-      <w:proofErr w:type="gramStart"/>
-      <w:r>
-        <w:rPr>
-          <w:rFonts w:ascii="Arial" w:hAnsi="Arial" w:cs="Arial"/>
-        </w:rPr>
-        <w:t>Finally</w:t>
-      </w:r>
-      <w:proofErr w:type="gramEnd"/>
-      <w:r>
-        <w:rPr>
-          <w:rFonts w:ascii="Arial" w:hAnsi="Arial" w:cs="Arial"/>
-        </w:rPr>
-        <w:t xml:space="preserve"> we need a delay so we can actually see the change, so let’s use the </w:t>
-      </w:r>
-      <w:proofErr w:type="spellStart"/>
-      <w:r>
-        <w:rPr>
-          <w:rFonts w:ascii="Arial" w:hAnsi="Arial" w:cs="Arial"/>
-        </w:rPr>
-        <w:t>CyDelay</w:t>
-      </w:r>
-      <w:proofErr w:type="spellEnd"/>
-      <w:r>
-        <w:rPr>
-          <w:rFonts w:ascii="Arial" w:hAnsi="Arial" w:cs="Arial"/>
-        </w:rPr>
-        <w:t xml:space="preserve"> API and 20 milliseconds.  This will make the LED slowly dim and back to maximum brightness.</w:t>
-      </w:r>
-    </w:p>
-    <w:p>
-      <w:pPr>
-        <w:pStyle w:val="NormalWeb"/>
-        <w:rPr>
-          <w:rFonts w:ascii="Arial" w:hAnsi="Arial" w:cs="Arial"/>
-        </w:rPr>
-      </w:pPr>
-      <w:r>
-        <w:rPr>
-          <w:rFonts w:ascii="Arial" w:hAnsi="Arial" w:cs="Arial"/>
-        </w:rPr>
-        <w:t>Now, build, program and test.</w:t>
-      </w:r>
-    </w:p>
-    <w:p>
-      <w:pPr>
-        <w:pStyle w:val="NormalWeb"/>
-        <w:rPr>
-          <w:ins w:id="50" w:author="Alan Hawse" w:date="2018-03-26T09:55:00Z"/>
-          <w:rFonts w:ascii="Arial" w:hAnsi="Arial" w:cs="Arial"/>
-        </w:rPr>
-      </w:pPr>
-      <w:r>
-        <w:rPr>
-          <w:rFonts w:ascii="Arial" w:hAnsi="Arial" w:cs="Arial"/>
-        </w:rPr>
-        <w:t xml:space="preserve">Awesome!  I love </w:t>
-      </w:r>
-      <w:proofErr w:type="spellStart"/>
-      <w:r>
-        <w:rPr>
-          <w:rFonts w:ascii="Arial" w:hAnsi="Arial" w:cs="Arial"/>
-        </w:rPr>
-        <w:t>blinky</w:t>
-      </w:r>
-      <w:proofErr w:type="spellEnd"/>
-      <w:r>
-        <w:rPr>
-          <w:rFonts w:ascii="Arial" w:hAnsi="Arial" w:cs="Arial"/>
-        </w:rPr>
         <w:t xml:space="preserve"> LEDs!</w:t>
       </w:r>
     </w:p>
@@ -1020,20 +1484,20 @@
       <w:pPr>
         <w:pStyle w:val="NormalWeb"/>
         <w:rPr>
-          <w:del w:id="51" w:author="Alan Hawse" w:date="2018-03-26T09:57:00Z"/>
-          <w:rFonts w:ascii="Arial" w:hAnsi="Arial" w:cs="Arial"/>
-        </w:rPr>
-      </w:pPr>
-    </w:p>
-    <w:p>
-      <w:pPr>
-        <w:pStyle w:val="NormalWeb"/>
-        <w:rPr>
-          <w:del w:id="52" w:author="Alan Hawse" w:date="2018-03-26T09:57:00Z"/>
-          <w:rFonts w:ascii="Arial" w:hAnsi="Arial" w:cs="Arial"/>
-        </w:rPr>
-      </w:pPr>
-      <w:del w:id="53" w:author="Alan Hawse" w:date="2018-03-26T09:57:00Z">
+          <w:del w:id="104" w:author="Alan Hawse" w:date="2018-03-26T09:57:00Z"/>
+          <w:rFonts w:ascii="Arial" w:hAnsi="Arial" w:cs="Arial"/>
+        </w:rPr>
+      </w:pPr>
+    </w:p>
+    <w:p>
+      <w:pPr>
+        <w:pStyle w:val="NormalWeb"/>
+        <w:rPr>
+          <w:del w:id="105" w:author="Alan Hawse" w:date="2018-03-26T09:57:00Z"/>
+          <w:rFonts w:ascii="Arial" w:hAnsi="Arial" w:cs="Arial"/>
+        </w:rPr>
+      </w:pPr>
+      <w:del w:id="106" w:author="Alan Hawse" w:date="2018-03-26T09:57:00Z">
         <w:r>
           <w:rPr>
             <w:rFonts w:ascii="Arial" w:hAnsi="Arial" w:cs="Arial"/>
@@ -1046,11 +1510,11 @@
       <w:pPr>
         <w:pStyle w:val="NormalWeb"/>
         <w:rPr>
-          <w:del w:id="54" w:author="Alan Hawse" w:date="2018-03-26T09:57:00Z"/>
-          <w:rFonts w:ascii="Arial" w:hAnsi="Arial" w:cs="Arial"/>
-        </w:rPr>
-      </w:pPr>
-      <w:del w:id="55" w:author="Alan Hawse" w:date="2018-03-26T09:57:00Z">
+          <w:del w:id="107" w:author="Alan Hawse" w:date="2018-03-26T09:57:00Z"/>
+          <w:rFonts w:ascii="Arial" w:hAnsi="Arial" w:cs="Arial"/>
+        </w:rPr>
+      </w:pPr>
+      <w:del w:id="108" w:author="Alan Hawse" w:date="2018-03-26T09:57:00Z">
         <w:r>
           <w:rPr>
             <w:rFonts w:ascii="Arial" w:hAnsi="Arial" w:cs="Arial"/>
@@ -1063,11 +1527,11 @@
       <w:pPr>
         <w:pStyle w:val="NormalWeb"/>
         <w:rPr>
-          <w:del w:id="56" w:author="Alan Hawse" w:date="2018-03-26T09:57:00Z"/>
-          <w:rFonts w:ascii="Arial" w:hAnsi="Arial" w:cs="Arial"/>
-        </w:rPr>
-      </w:pPr>
-      <w:del w:id="57" w:author="Alan Hawse" w:date="2018-03-26T09:57:00Z">
+          <w:del w:id="109" w:author="Alan Hawse" w:date="2018-03-26T09:57:00Z"/>
+          <w:rFonts w:ascii="Arial" w:hAnsi="Arial" w:cs="Arial"/>
+        </w:rPr>
+      </w:pPr>
+      <w:del w:id="110" w:author="Alan Hawse" w:date="2018-03-26T09:57:00Z">
         <w:r>
           <w:rPr>
             <w:rFonts w:ascii="Arial" w:hAnsi="Arial" w:cs="Arial"/>
@@ -1075,7 +1539,7 @@
           <w:delText xml:space="preserve">So, to make all the math work, we’ll choose a </w:delText>
         </w:r>
       </w:del>
-      <w:del w:id="58" w:author="Alan Hawse" w:date="2018-03-24T11:51:00Z">
+      <w:del w:id="111" w:author="Alan Hawse" w:date="2018-03-24T11:51:00Z">
         <w:r>
           <w:rPr>
             <w:rFonts w:ascii="Arial" w:hAnsi="Arial" w:cs="Arial"/>
@@ -1083,7 +1547,7 @@
           <w:delText>12</w:delText>
         </w:r>
       </w:del>
-      <w:del w:id="59" w:author="Alan Hawse" w:date="2018-03-26T09:57:00Z">
+      <w:del w:id="112" w:author="Alan Hawse" w:date="2018-03-26T09:57:00Z">
         <w:r>
           <w:rPr>
             <w:rFonts w:ascii="Arial" w:hAnsi="Arial" w:cs="Arial"/>
@@ -1091,7 +1555,7 @@
           <w:delText xml:space="preserve">MHz clock, pre divide it by 4 and then set the period to </w:delText>
         </w:r>
       </w:del>
-      <w:del w:id="60" w:author="Alan Hawse" w:date="2018-03-24T11:51:00Z">
+      <w:del w:id="113" w:author="Alan Hawse" w:date="2018-03-24T11:51:00Z">
         <w:r>
           <w:rPr>
             <w:rFonts w:ascii="Arial" w:hAnsi="Arial" w:cs="Arial"/>
@@ -1099,7 +1563,7 @@
           <w:delText>6</w:delText>
         </w:r>
       </w:del>
-      <w:del w:id="61" w:author="Alan Hawse" w:date="2018-03-26T09:57:00Z">
+      <w:del w:id="114" w:author="Alan Hawse" w:date="2018-03-26T09:57:00Z">
         <w:r>
           <w:rPr>
             <w:rFonts w:ascii="Arial" w:hAnsi="Arial" w:cs="Arial"/>
@@ -1107,7 +1571,7 @@
           <w:delText xml:space="preserve">0,000.  Now the compare value </w:delText>
         </w:r>
       </w:del>
-      <w:del w:id="62" w:author="Alan Hawse" w:date="2018-03-24T11:53:00Z">
+      <w:del w:id="115" w:author="Alan Hawse" w:date="2018-03-24T11:53:00Z">
         <w:r>
           <w:rPr>
             <w:rFonts w:ascii="Arial" w:hAnsi="Arial" w:cs="Arial"/>
@@ -1115,7 +1579,7 @@
           <w:delText xml:space="preserve">we’ll go </w:delText>
         </w:r>
       </w:del>
-      <w:del w:id="63" w:author="Alan Hawse" w:date="2018-03-26T09:57:00Z">
+      <w:del w:id="116" w:author="Alan Hawse" w:date="2018-03-26T09:57:00Z">
         <w:r>
           <w:rPr>
             <w:rFonts w:ascii="Arial" w:hAnsi="Arial" w:cs="Arial"/>
@@ -1123,7 +1587,7 @@
           <w:delText xml:space="preserve">between </w:delText>
         </w:r>
       </w:del>
-      <w:del w:id="64" w:author="Alan Hawse" w:date="2018-03-24T11:51:00Z">
+      <w:del w:id="117" w:author="Alan Hawse" w:date="2018-03-24T11:51:00Z">
         <w:r>
           <w:rPr>
             <w:rFonts w:ascii="Arial" w:hAnsi="Arial" w:cs="Arial"/>
@@ -1131,7 +1595,7 @@
           <w:delText>3</w:delText>
         </w:r>
       </w:del>
-      <w:del w:id="65" w:author="Alan Hawse" w:date="2018-03-26T09:57:00Z">
+      <w:del w:id="118" w:author="Alan Hawse" w:date="2018-03-26T09:57:00Z">
         <w:r>
           <w:rPr>
             <w:rFonts w:ascii="Arial" w:hAnsi="Arial" w:cs="Arial"/>
@@ -1139,7 +1603,7 @@
           <w:delText xml:space="preserve">,000 and </w:delText>
         </w:r>
       </w:del>
-      <w:del w:id="66" w:author="Alan Hawse" w:date="2018-03-24T11:51:00Z">
+      <w:del w:id="119" w:author="Alan Hawse" w:date="2018-03-24T11:51:00Z">
         <w:r>
           <w:rPr>
             <w:rFonts w:ascii="Arial" w:hAnsi="Arial" w:cs="Arial"/>
@@ -1147,7 +1611,7 @@
           <w:delText>6</w:delText>
         </w:r>
       </w:del>
-      <w:del w:id="67" w:author="Alan Hawse" w:date="2018-03-26T09:57:00Z">
+      <w:del w:id="120" w:author="Alan Hawse" w:date="2018-03-26T09:57:00Z">
         <w:r>
           <w:rPr>
             <w:rFonts w:ascii="Arial" w:hAnsi="Arial" w:cs="Arial"/>
@@ -1155,7 +1619,7 @@
           <w:delText xml:space="preserve">,000 to give us full range control on the motors.  </w:delText>
         </w:r>
       </w:del>
-      <w:del w:id="68" w:author="Alan Hawse" w:date="2018-03-24T11:54:00Z">
+      <w:del w:id="121" w:author="Alan Hawse" w:date="2018-03-24T11:54:00Z">
         <w:r>
           <w:rPr>
             <w:rFonts w:ascii="Arial" w:hAnsi="Arial" w:cs="Arial"/>
@@ -1168,11 +1632,11 @@
       <w:pPr>
         <w:pStyle w:val="NormalWeb"/>
         <w:rPr>
-          <w:del w:id="69" w:author="Alan Hawse" w:date="2018-03-26T09:57:00Z"/>
-          <w:rFonts w:ascii="Arial" w:hAnsi="Arial" w:cs="Arial"/>
-        </w:rPr>
-      </w:pPr>
-      <w:del w:id="70" w:author="Alan Hawse" w:date="2018-03-26T09:57:00Z">
+          <w:del w:id="122" w:author="Alan Hawse" w:date="2018-03-26T09:57:00Z"/>
+          <w:rFonts w:ascii="Arial" w:hAnsi="Arial" w:cs="Arial"/>
+        </w:rPr>
+      </w:pPr>
+      <w:del w:id="123" w:author="Alan Hawse" w:date="2018-03-26T09:57:00Z">
         <w:r>
           <w:rPr>
             <w:rFonts w:ascii="Arial" w:hAnsi="Arial" w:cs="Arial"/>
@@ -1180,7 +1644,7 @@
           <w:delText xml:space="preserve">So, I’ll start by dragging and dropping one PWM from the catalog on to the schematic.  Let’s setup the period and compare to </w:delText>
         </w:r>
       </w:del>
-      <w:del w:id="71" w:author="Alan Hawse" w:date="2018-03-24T11:51:00Z">
+      <w:del w:id="124" w:author="Alan Hawse" w:date="2018-03-24T11:51:00Z">
         <w:r>
           <w:rPr>
             <w:rFonts w:ascii="Arial" w:hAnsi="Arial" w:cs="Arial"/>
@@ -1188,7 +1652,7 @@
           <w:delText>6</w:delText>
         </w:r>
       </w:del>
-      <w:del w:id="72" w:author="Alan Hawse" w:date="2018-03-26T09:57:00Z">
+      <w:del w:id="125" w:author="Alan Hawse" w:date="2018-03-26T09:57:00Z">
         <w:r>
           <w:rPr>
             <w:rFonts w:ascii="Arial" w:hAnsi="Arial" w:cs="Arial"/>
@@ -1196,7 +1660,7 @@
           <w:delText xml:space="preserve">0,000 and </w:delText>
         </w:r>
       </w:del>
-      <w:del w:id="73" w:author="Alan Hawse" w:date="2018-03-24T11:51:00Z">
+      <w:del w:id="126" w:author="Alan Hawse" w:date="2018-03-24T11:51:00Z">
         <w:r>
           <w:rPr>
             <w:rFonts w:ascii="Arial" w:hAnsi="Arial" w:cs="Arial"/>
@@ -1204,7 +1668,7 @@
           <w:delText>3</w:delText>
         </w:r>
       </w:del>
-      <w:del w:id="74" w:author="Alan Hawse" w:date="2018-03-26T09:57:00Z">
+      <w:del w:id="127" w:author="Alan Hawse" w:date="2018-03-26T09:57:00Z">
         <w:r>
           <w:rPr>
             <w:rFonts w:ascii="Arial" w:hAnsi="Arial" w:cs="Arial"/>
@@ -1217,11 +1681,11 @@
       <w:pPr>
         <w:pStyle w:val="NormalWeb"/>
         <w:rPr>
-          <w:del w:id="75" w:author="Alan Hawse" w:date="2018-03-26T09:57:00Z"/>
-          <w:rFonts w:ascii="Arial" w:hAnsi="Arial" w:cs="Arial"/>
-        </w:rPr>
-      </w:pPr>
-      <w:del w:id="76" w:author="Alan Hawse" w:date="2018-03-26T09:57:00Z">
+          <w:del w:id="128" w:author="Alan Hawse" w:date="2018-03-26T09:57:00Z"/>
+          <w:rFonts w:ascii="Arial" w:hAnsi="Arial" w:cs="Arial"/>
+        </w:rPr>
+      </w:pPr>
+      <w:del w:id="129" w:author="Alan Hawse" w:date="2018-03-26T09:57:00Z">
         <w:r>
           <w:rPr>
             <w:rFonts w:ascii="Arial" w:hAnsi="Arial" w:cs="Arial"/>
@@ -1234,11 +1698,11 @@
       <w:pPr>
         <w:pStyle w:val="NormalWeb"/>
         <w:rPr>
-          <w:del w:id="77" w:author="Alan Hawse" w:date="2018-03-26T09:57:00Z"/>
-          <w:rFonts w:ascii="Arial" w:hAnsi="Arial" w:cs="Arial"/>
-        </w:rPr>
-      </w:pPr>
-      <w:del w:id="78" w:author="Alan Hawse" w:date="2018-03-26T09:57:00Z">
+          <w:del w:id="130" w:author="Alan Hawse" w:date="2018-03-26T09:57:00Z"/>
+          <w:rFonts w:ascii="Arial" w:hAnsi="Arial" w:cs="Arial"/>
+        </w:rPr>
+      </w:pPr>
+      <w:del w:id="131" w:author="Alan Hawse" w:date="2018-03-26T09:57:00Z">
         <w:r>
           <w:rPr>
             <w:rFonts w:ascii="Arial" w:hAnsi="Arial" w:cs="Arial"/>
@@ -1251,11 +1715,11 @@
       <w:pPr>
         <w:pStyle w:val="NormalWeb"/>
         <w:rPr>
-          <w:del w:id="79" w:author="Alan Hawse" w:date="2018-03-26T09:57:00Z"/>
-          <w:rFonts w:ascii="Arial" w:hAnsi="Arial" w:cs="Arial"/>
-        </w:rPr>
-      </w:pPr>
-      <w:del w:id="80" w:author="Alan Hawse" w:date="2018-03-26T09:57:00Z">
+          <w:del w:id="132" w:author="Alan Hawse" w:date="2018-03-26T09:57:00Z"/>
+          <w:rFonts w:ascii="Arial" w:hAnsi="Arial" w:cs="Arial"/>
+        </w:rPr>
+      </w:pPr>
+      <w:del w:id="133" w:author="Alan Hawse" w:date="2018-03-26T09:57:00Z">
         <w:r>
           <w:rPr>
             <w:rFonts w:ascii="Arial" w:hAnsi="Arial" w:cs="Arial"/>
@@ -1268,11 +1732,11 @@
       <w:pPr>
         <w:pStyle w:val="NormalWeb"/>
         <w:rPr>
-          <w:del w:id="81" w:author="Alan Hawse" w:date="2018-03-26T09:57:00Z"/>
-          <w:rFonts w:ascii="Arial" w:hAnsi="Arial" w:cs="Arial"/>
-        </w:rPr>
-      </w:pPr>
-      <w:del w:id="82" w:author="Alan Hawse" w:date="2018-03-26T09:57:00Z">
+          <w:del w:id="134" w:author="Alan Hawse" w:date="2018-03-26T09:57:00Z"/>
+          <w:rFonts w:ascii="Arial" w:hAnsi="Arial" w:cs="Arial"/>
+        </w:rPr>
+      </w:pPr>
+      <w:del w:id="135" w:author="Alan Hawse" w:date="2018-03-26T09:57:00Z">
         <w:r>
           <w:rPr>
             <w:rFonts w:ascii="Arial" w:hAnsi="Arial" w:cs="Arial"/>
@@ -1280,7 +1744,7 @@
           <w:delText xml:space="preserve">Next, we need a clock.  I’ll drag and drop a clock in and set it to </w:delText>
         </w:r>
       </w:del>
-      <w:del w:id="83" w:author="Alan Hawse" w:date="2018-03-24T11:54:00Z">
+      <w:del w:id="136" w:author="Alan Hawse" w:date="2018-03-24T11:54:00Z">
         <w:r>
           <w:rPr>
             <w:rFonts w:ascii="Arial" w:hAnsi="Arial" w:cs="Arial"/>
@@ -1288,7 +1752,7 @@
           <w:delText>12MHz</w:delText>
         </w:r>
       </w:del>
-      <w:del w:id="84" w:author="Alan Hawse" w:date="2018-03-26T09:57:00Z">
+      <w:del w:id="137" w:author="Alan Hawse" w:date="2018-03-26T09:57:00Z">
         <w:r>
           <w:rPr>
             <w:rFonts w:ascii="Arial" w:hAnsi="Arial" w:cs="Arial"/>
@@ -1301,11 +1765,11 @@
       <w:pPr>
         <w:pStyle w:val="NormalWeb"/>
         <w:rPr>
-          <w:del w:id="85" w:author="Alan Hawse" w:date="2018-03-26T09:57:00Z"/>
-          <w:rFonts w:ascii="Arial" w:hAnsi="Arial" w:cs="Arial"/>
-        </w:rPr>
-      </w:pPr>
-      <w:del w:id="86" w:author="Alan Hawse" w:date="2018-03-26T09:57:00Z">
+          <w:del w:id="138" w:author="Alan Hawse" w:date="2018-03-26T09:57:00Z"/>
+          <w:rFonts w:ascii="Arial" w:hAnsi="Arial" w:cs="Arial"/>
+        </w:rPr>
+      </w:pPr>
+      <w:del w:id="139" w:author="Alan Hawse" w:date="2018-03-26T09:57:00Z">
         <w:r>
           <w:rPr>
             <w:rFonts w:ascii="Arial" w:hAnsi="Arial" w:cs="Arial"/>
@@ -1324,11 +1788,11 @@
       <w:pPr>
         <w:pStyle w:val="NormalWeb"/>
         <w:rPr>
-          <w:del w:id="87" w:author="Alan Hawse" w:date="2018-03-26T09:57:00Z"/>
-          <w:rFonts w:ascii="Arial" w:hAnsi="Arial" w:cs="Arial"/>
-        </w:rPr>
-      </w:pPr>
-      <w:del w:id="88" w:author="Alan Hawse" w:date="2018-03-26T09:57:00Z">
+          <w:del w:id="140" w:author="Alan Hawse" w:date="2018-03-26T09:57:00Z"/>
+          <w:rFonts w:ascii="Arial" w:hAnsi="Arial" w:cs="Arial"/>
+        </w:rPr>
+      </w:pPr>
+      <w:del w:id="141" w:author="Alan Hawse" w:date="2018-03-26T09:57:00Z">
         <w:r>
           <w:rPr>
             <w:rFonts w:ascii="Arial" w:hAnsi="Arial" w:cs="Arial"/>
@@ -1341,11 +1805,11 @@
       <w:pPr>
         <w:pStyle w:val="NormalWeb"/>
         <w:rPr>
-          <w:del w:id="89" w:author="Alan Hawse" w:date="2018-03-23T16:52:00Z"/>
-          <w:rFonts w:ascii="Arial" w:hAnsi="Arial" w:cs="Arial"/>
-        </w:rPr>
-      </w:pPr>
-      <w:del w:id="90" w:author="Alan Hawse" w:date="2018-03-23T16:30:00Z">
+          <w:del w:id="142" w:author="Alan Hawse" w:date="2018-03-23T16:52:00Z"/>
+          <w:rFonts w:ascii="Arial" w:hAnsi="Arial" w:cs="Arial"/>
+        </w:rPr>
+      </w:pPr>
+      <w:del w:id="143" w:author="Alan Hawse" w:date="2018-03-23T16:30:00Z">
         <w:r>
           <w:rPr>
             <w:rFonts w:ascii="Arial" w:hAnsi="Arial" w:cs="Arial"/>
@@ -1353,7 +1817,7 @@
           <w:delText>Back to the CM4 main application file</w:delText>
         </w:r>
       </w:del>
-      <w:del w:id="91" w:author="Alan Hawse" w:date="2018-03-23T16:31:00Z">
+      <w:del w:id="144" w:author="Alan Hawse" w:date="2018-03-23T16:31:00Z">
         <w:r>
           <w:rPr>
             <w:rFonts w:ascii="Arial" w:hAnsi="Arial" w:cs="Arial"/>
@@ -1361,7 +1825,7 @@
           <w:delText>.</w:delText>
         </w:r>
       </w:del>
-      <w:del w:id="92" w:author="Alan Hawse" w:date="2018-03-26T09:57:00Z">
+      <w:del w:id="145" w:author="Alan Hawse" w:date="2018-03-26T09:57:00Z">
         <w:r>
           <w:rPr>
             <w:rFonts w:ascii="Arial" w:hAnsi="Arial" w:cs="Arial"/>
@@ -1369,7 +1833,7 @@
           <w:delText xml:space="preserve">  </w:delText>
         </w:r>
       </w:del>
-      <w:del w:id="93" w:author="Alan Hawse" w:date="2018-03-23T16:31:00Z">
+      <w:del w:id="146" w:author="Alan Hawse" w:date="2018-03-23T16:31:00Z">
         <w:r>
           <w:rPr>
             <w:rFonts w:ascii="Arial" w:hAnsi="Arial" w:cs="Arial"/>
@@ -1377,7 +1841,7 @@
           <w:delText xml:space="preserve">I’ll </w:delText>
         </w:r>
       </w:del>
-      <w:del w:id="94" w:author="Alan Hawse" w:date="2018-03-23T16:32:00Z">
+      <w:del w:id="147" w:author="Alan Hawse" w:date="2018-03-23T16:32:00Z">
         <w:r>
           <w:rPr>
             <w:rFonts w:ascii="Arial" w:hAnsi="Arial" w:cs="Arial"/>
@@ -1385,7 +1849,7 @@
           <w:delText xml:space="preserve">start at the top of the file and </w:delText>
         </w:r>
       </w:del>
-      <w:del w:id="95" w:author="Alan Hawse" w:date="2018-03-23T16:34:00Z">
+      <w:del w:id="148" w:author="Alan Hawse" w:date="2018-03-23T16:34:00Z">
         <w:r>
           <w:rPr>
             <w:rFonts w:ascii="Arial" w:hAnsi="Arial" w:cs="Arial"/>
@@ -1393,7 +1857,7 @@
           <w:delText>a</w:delText>
         </w:r>
       </w:del>
-      <w:del w:id="96" w:author="Alan Hawse" w:date="2018-03-23T16:49:00Z">
+      <w:del w:id="149" w:author="Alan Hawse" w:date="2018-03-23T16:49:00Z">
         <w:r>
           <w:rPr>
             <w:rFonts w:ascii="Arial" w:hAnsi="Arial" w:cs="Arial"/>
@@ -1401,7 +1865,7 @@
           <w:delText>dd a</w:delText>
         </w:r>
       </w:del>
-      <w:del w:id="97" w:author="Alan Hawse" w:date="2018-03-26T09:57:00Z">
+      <w:del w:id="150" w:author="Alan Hawse" w:date="2018-03-26T09:57:00Z">
         <w:r>
           <w:rPr>
             <w:rFonts w:ascii="Arial" w:hAnsi="Arial" w:cs="Arial"/>
@@ -1409,7 +1873,7 @@
           <w:delText xml:space="preserve"> structure to send messages to the PWM.  This structure will allow me to tell the PWM task, that we’ll create next, what motor we want to change,</w:delText>
         </w:r>
       </w:del>
-      <w:del w:id="98" w:author="Alan Hawse" w:date="2018-03-23T16:34:00Z">
+      <w:del w:id="151" w:author="Alan Hawse" w:date="2018-03-23T16:34:00Z">
         <w:r>
           <w:rPr>
             <w:rFonts w:ascii="Arial" w:hAnsi="Arial" w:cs="Arial"/>
@@ -1417,7 +1881,7 @@
           <w:delText xml:space="preserve"> an absolute </w:delText>
         </w:r>
       </w:del>
-      <w:del w:id="99" w:author="Alan Hawse" w:date="2018-03-26T09:57:00Z">
+      <w:del w:id="152" w:author="Alan Hawse" w:date="2018-03-26T09:57:00Z">
         <w:r>
           <w:rPr>
             <w:rFonts w:ascii="Arial" w:hAnsi="Arial" w:cs="Arial"/>
@@ -1425,7 +1889,7 @@
           <w:delText>percent change we want to make</w:delText>
         </w:r>
       </w:del>
-      <w:del w:id="100" w:author="Alan Hawse" w:date="2018-03-23T16:35:00Z">
+      <w:del w:id="153" w:author="Alan Hawse" w:date="2018-03-23T16:35:00Z">
         <w:r>
           <w:rPr>
             <w:rFonts w:ascii="Arial" w:hAnsi="Arial" w:cs="Arial"/>
@@ -1433,7 +1897,7 @@
           <w:delText xml:space="preserve"> or a relative percent change.  </w:delText>
         </w:r>
       </w:del>
-      <w:del w:id="101" w:author="Alan Hawse" w:date="2018-03-26T09:57:00Z">
+      <w:del w:id="154" w:author="Alan Hawse" w:date="2018-03-26T09:57:00Z">
         <w:r>
           <w:rPr>
             <w:rFonts w:ascii="Arial" w:hAnsi="Arial" w:cs="Arial"/>
@@ -1446,13 +1910,13 @@
       <w:pPr>
         <w:pStyle w:val="NormalWeb"/>
         <w:rPr>
-          <w:del w:id="102" w:author="Alan Hawse" w:date="2018-03-24T12:15:00Z"/>
-          <w:rFonts w:ascii="Arial" w:hAnsi="Arial" w:cs="Arial"/>
-        </w:rPr>
-      </w:pPr>
-      <w:moveFromRangeStart w:id="103" w:author="Alan Hawse" w:date="2018-03-23T16:37:00Z" w:name="move509586349"/>
-      <w:moveFrom w:id="104" w:author="Alan Hawse" w:date="2018-03-23T16:37:00Z">
-        <w:del w:id="105" w:author="Alan Hawse" w:date="2018-03-24T12:15:00Z">
+          <w:del w:id="155" w:author="Alan Hawse" w:date="2018-03-24T12:15:00Z"/>
+          <w:rFonts w:ascii="Arial" w:hAnsi="Arial" w:cs="Arial"/>
+        </w:rPr>
+      </w:pPr>
+      <w:moveFromRangeStart w:id="156" w:author="Alan Hawse" w:date="2018-03-23T16:37:00Z" w:name="move509586349"/>
+      <w:moveFrom w:id="157" w:author="Alan Hawse" w:date="2018-03-23T16:37:00Z">
+        <w:del w:id="158" w:author="Alan Hawse" w:date="2018-03-24T12:15:00Z">
           <w:r>
             <w:rPr>
               <w:rFonts w:ascii="Arial" w:hAnsi="Arial" w:cs="Arial"/>
@@ -1462,16 +1926,16 @@
         </w:del>
       </w:moveFrom>
     </w:p>
-    <w:moveFromRangeEnd w:id="103"/>
-    <w:p>
-      <w:pPr>
-        <w:pStyle w:val="NormalWeb"/>
-        <w:rPr>
-          <w:del w:id="106" w:author="Alan Hawse" w:date="2018-03-26T09:57:00Z"/>
-          <w:rFonts w:ascii="Arial" w:hAnsi="Arial" w:cs="Arial"/>
-        </w:rPr>
-      </w:pPr>
-      <w:del w:id="107" w:author="Alan Hawse" w:date="2018-03-23T16:37:00Z">
+    <w:moveFromRangeEnd w:id="156"/>
+    <w:p>
+      <w:pPr>
+        <w:pStyle w:val="NormalWeb"/>
+        <w:rPr>
+          <w:del w:id="159" w:author="Alan Hawse" w:date="2018-03-26T09:57:00Z"/>
+          <w:rFonts w:ascii="Arial" w:hAnsi="Arial" w:cs="Arial"/>
+        </w:rPr>
+      </w:pPr>
+      <w:del w:id="160" w:author="Alan Hawse" w:date="2018-03-23T16:37:00Z">
         <w:r>
           <w:rPr>
             <w:rFonts w:ascii="Arial" w:hAnsi="Arial" w:cs="Arial"/>
@@ -1479,7 +1943,7 @@
           <w:delText xml:space="preserve">Next thing I’m going to do is to </w:delText>
         </w:r>
       </w:del>
-      <w:del w:id="108" w:author="Alan Hawse" w:date="2018-03-26T09:57:00Z">
+      <w:del w:id="161" w:author="Alan Hawse" w:date="2018-03-26T09:57:00Z">
         <w:r>
           <w:rPr>
             <w:rFonts w:ascii="Arial" w:hAnsi="Arial" w:cs="Arial"/>
@@ -1487,7 +1951,7 @@
           <w:delText>creat</w:delText>
         </w:r>
       </w:del>
-      <w:del w:id="109" w:author="Alan Hawse" w:date="2018-03-23T16:37:00Z">
+      <w:del w:id="162" w:author="Alan Hawse" w:date="2018-03-23T16:37:00Z">
         <w:r>
           <w:rPr>
             <w:rFonts w:ascii="Arial" w:hAnsi="Arial" w:cs="Arial"/>
@@ -1495,7 +1959,7 @@
           <w:delText>e</w:delText>
         </w:r>
       </w:del>
-      <w:del w:id="110" w:author="Alan Hawse" w:date="2018-03-24T12:28:00Z">
+      <w:del w:id="163" w:author="Alan Hawse" w:date="2018-03-24T12:28:00Z">
         <w:r>
           <w:rPr>
             <w:rFonts w:ascii="Arial" w:hAnsi="Arial" w:cs="Arial"/>
@@ -1503,7 +1967,7 @@
           <w:delText xml:space="preserve"> two helper functions—first, turn compare values into percent values; and second, turn percent values back into compare values</w:delText>
         </w:r>
       </w:del>
-      <w:del w:id="111" w:author="Alan Hawse" w:date="2018-03-26T09:57:00Z">
+      <w:del w:id="164" w:author="Alan Hawse" w:date="2018-03-26T09:57:00Z">
         <w:r>
           <w:rPr>
             <w:rFonts w:ascii="Arial" w:hAnsi="Arial" w:cs="Arial"/>
@@ -1516,11 +1980,11 @@
       <w:pPr>
         <w:pStyle w:val="NormalWeb"/>
         <w:rPr>
-          <w:del w:id="112" w:author="Alan Hawse" w:date="2018-03-26T09:57:00Z"/>
-          <w:rFonts w:ascii="Arial" w:hAnsi="Arial" w:cs="Arial"/>
-        </w:rPr>
-      </w:pPr>
-      <w:del w:id="113" w:author="Alan Hawse" w:date="2018-03-26T09:57:00Z">
+          <w:del w:id="165" w:author="Alan Hawse" w:date="2018-03-26T09:57:00Z"/>
+          <w:rFonts w:ascii="Arial" w:hAnsi="Arial" w:cs="Arial"/>
+        </w:rPr>
+      </w:pPr>
+      <w:del w:id="166" w:author="Alan Hawse" w:date="2018-03-26T09:57:00Z">
         <w:r>
           <w:rPr>
             <w:rFonts w:ascii="Arial" w:hAnsi="Arial" w:cs="Arial"/>
@@ -1528,7 +1992,7 @@
           <w:delText>Now I’ll create the PWMTask.  When the task starts I’ll start the two PWMs using the start API command; then in an infinite loop I’ll wait to receive an RTOS command from the queue.  When I get a command from the queue, I’ll figure out what the hardware and counter numbers are so I can use the appropriate macros</w:delText>
         </w:r>
       </w:del>
-      <w:del w:id="114" w:author="Alan Hawse" w:date="2018-03-23T17:14:00Z">
+      <w:del w:id="167" w:author="Alan Hawse" w:date="2018-03-23T17:14:00Z">
         <w:r>
           <w:rPr>
             <w:rFonts w:ascii="Arial" w:hAnsi="Arial" w:cs="Arial"/>
@@ -1541,11 +2005,11 @@
       <w:pPr>
         <w:pStyle w:val="NormalWeb"/>
         <w:rPr>
-          <w:del w:id="115" w:author="Alan Hawse" w:date="2018-03-23T17:14:00Z"/>
-          <w:rFonts w:ascii="Arial" w:hAnsi="Arial" w:cs="Arial"/>
-        </w:rPr>
-      </w:pPr>
-      <w:del w:id="116" w:author="Alan Hawse" w:date="2018-03-26T09:57:00Z">
+          <w:del w:id="168" w:author="Alan Hawse" w:date="2018-03-23T17:14:00Z"/>
+          <w:rFonts w:ascii="Arial" w:hAnsi="Arial" w:cs="Arial"/>
+        </w:rPr>
+      </w:pPr>
+      <w:del w:id="169" w:author="Alan Hawse" w:date="2018-03-26T09:57:00Z">
         <w:r>
           <w:rPr>
             <w:rFonts w:ascii="Arial" w:hAnsi="Arial" w:cs="Arial"/>
@@ -1553,9 +2017,9 @@
           <w:delText>Then what I’ll do is, if the message coming in wants to make a relative change in percent, I’ll get the current compare value, convert it to percent, make the change.  If the message calls for an absolute value change, I’ll make the change.  Then I’ll update compare value of the appropriate PWM.</w:delText>
         </w:r>
       </w:del>
-      <w:moveToRangeStart w:id="117" w:author="Alan Hawse" w:date="2018-03-23T16:37:00Z" w:name="move509586349"/>
-      <w:moveTo w:id="118" w:author="Alan Hawse" w:date="2018-03-23T16:37:00Z">
-        <w:del w:id="119" w:author="Alan Hawse" w:date="2018-03-23T17:14:00Z">
+      <w:moveToRangeStart w:id="170" w:author="Alan Hawse" w:date="2018-03-23T16:37:00Z" w:name="move509586349"/>
+      <w:moveTo w:id="171" w:author="Alan Hawse" w:date="2018-03-23T16:37:00Z">
+        <w:del w:id="172" w:author="Alan Hawse" w:date="2018-03-23T17:14:00Z">
           <w:r>
             <w:rPr>
               <w:rFonts w:ascii="Arial" w:hAnsi="Arial" w:cs="Arial"/>
@@ -1565,25 +2029,25 @@
         </w:del>
       </w:moveTo>
     </w:p>
-    <w:moveToRangeEnd w:id="117"/>
-    <w:p>
-      <w:pPr>
-        <w:pStyle w:val="NormalWeb"/>
-        <w:rPr>
-          <w:del w:id="120" w:author="Alan Hawse" w:date="2018-03-23T17:15:00Z"/>
-          <w:rFonts w:ascii="Arial" w:hAnsi="Arial" w:cs="Arial"/>
-        </w:rPr>
-      </w:pPr>
-    </w:p>
-    <w:p>
-      <w:pPr>
-        <w:pStyle w:val="NormalWeb"/>
-        <w:rPr>
-          <w:del w:id="121" w:author="Alan Hawse" w:date="2018-03-26T09:57:00Z"/>
-          <w:rFonts w:ascii="Arial" w:hAnsi="Arial" w:cs="Arial"/>
-        </w:rPr>
-      </w:pPr>
-      <w:del w:id="122" w:author="Alan Hawse" w:date="2018-03-26T09:57:00Z">
+    <w:moveToRangeEnd w:id="170"/>
+    <w:p>
+      <w:pPr>
+        <w:pStyle w:val="NormalWeb"/>
+        <w:rPr>
+          <w:del w:id="173" w:author="Alan Hawse" w:date="2018-03-23T17:15:00Z"/>
+          <w:rFonts w:ascii="Arial" w:hAnsi="Arial" w:cs="Arial"/>
+        </w:rPr>
+      </w:pPr>
+    </w:p>
+    <w:p>
+      <w:pPr>
+        <w:pStyle w:val="NormalWeb"/>
+        <w:rPr>
+          <w:del w:id="174" w:author="Alan Hawse" w:date="2018-03-26T09:57:00Z"/>
+          <w:rFonts w:ascii="Arial" w:hAnsi="Arial" w:cs="Arial"/>
+        </w:rPr>
+      </w:pPr>
+      <w:del w:id="175" w:author="Alan Hawse" w:date="2018-03-26T09:57:00Z">
         <w:r>
           <w:rPr>
             <w:rFonts w:ascii="Arial" w:hAnsi="Arial" w:cs="Arial"/>
@@ -1591,7 +2055,7 @@
           <w:delText>Now, I need a way to test this, so I’m going to add it to the UART command set we defined earlier.  In the UARTTask</w:delText>
         </w:r>
       </w:del>
-      <w:del w:id="123" w:author="Alan Hawse" w:date="2018-03-23T17:04:00Z">
+      <w:del w:id="176" w:author="Alan Hawse" w:date="2018-03-23T17:04:00Z">
         <w:r>
           <w:rPr>
             <w:rFonts w:ascii="Arial" w:hAnsi="Arial" w:cs="Arial"/>
@@ -1599,7 +2063,7 @@
           <w:delText>,</w:delText>
         </w:r>
       </w:del>
-      <w:del w:id="124" w:author="Alan Hawse" w:date="2018-03-26T09:57:00Z">
+      <w:del w:id="177" w:author="Alan Hawse" w:date="2018-03-26T09:57:00Z">
         <w:r>
           <w:rPr>
             <w:rFonts w:ascii="Arial" w:hAnsi="Arial" w:cs="Arial"/>
@@ -1618,11 +2082,11 @@
       <w:pPr>
         <w:pStyle w:val="NormalWeb"/>
         <w:rPr>
-          <w:del w:id="125" w:author="Alan Hawse" w:date="2018-03-26T09:57:00Z"/>
-          <w:rFonts w:ascii="Arial" w:hAnsi="Arial" w:cs="Arial"/>
-        </w:rPr>
-      </w:pPr>
-      <w:del w:id="126" w:author="Alan Hawse" w:date="2018-03-26T09:57:00Z">
+          <w:del w:id="178" w:author="Alan Hawse" w:date="2018-03-26T09:57:00Z"/>
+          <w:rFonts w:ascii="Arial" w:hAnsi="Arial" w:cs="Arial"/>
+        </w:rPr>
+      </w:pPr>
+      <w:del w:id="179" w:author="Alan Hawse" w:date="2018-03-26T09:57:00Z">
         <w:r>
           <w:rPr>
             <w:rFonts w:ascii="Arial" w:hAnsi="Arial" w:cs="Arial"/>
@@ -1641,11 +2105,11 @@
       <w:pPr>
         <w:pStyle w:val="NormalWeb"/>
         <w:rPr>
-          <w:del w:id="127" w:author="Alan Hawse" w:date="2018-03-26T09:57:00Z"/>
-          <w:rFonts w:ascii="Arial" w:hAnsi="Arial" w:cs="Arial"/>
-        </w:rPr>
-      </w:pPr>
-      <w:del w:id="128" w:author="Alan Hawse" w:date="2018-03-26T09:57:00Z">
+          <w:del w:id="180" w:author="Alan Hawse" w:date="2018-03-26T09:57:00Z"/>
+          <w:rFonts w:ascii="Arial" w:hAnsi="Arial" w:cs="Arial"/>
+        </w:rPr>
+      </w:pPr>
+      <w:del w:id="181" w:author="Alan Hawse" w:date="2018-03-26T09:57:00Z">
         <w:r>
           <w:rPr>
             <w:rFonts w:ascii="Arial" w:hAnsi="Arial" w:cs="Arial"/>
@@ -1658,11 +2122,11 @@
       <w:pPr>
         <w:pStyle w:val="NormalWeb"/>
         <w:rPr>
-          <w:del w:id="129" w:author="Alan Hawse" w:date="2018-03-26T09:57:00Z"/>
-          <w:rFonts w:ascii="Arial" w:hAnsi="Arial" w:cs="Arial"/>
-        </w:rPr>
-      </w:pPr>
-      <w:del w:id="130" w:author="Alan Hawse" w:date="2018-03-26T09:57:00Z">
+          <w:del w:id="182" w:author="Alan Hawse" w:date="2018-03-26T09:57:00Z"/>
+          <w:rFonts w:ascii="Arial" w:hAnsi="Arial" w:cs="Arial"/>
+        </w:rPr>
+      </w:pPr>
+      <w:del w:id="183" w:author="Alan Hawse" w:date="2018-03-26T09:57:00Z">
         <w:r>
           <w:rPr>
             <w:rFonts w:ascii="Arial" w:hAnsi="Arial" w:cs="Arial"/>
@@ -1675,11 +2139,11 @@
       <w:pPr>
         <w:pStyle w:val="NormalWeb"/>
         <w:rPr>
-          <w:del w:id="131" w:author="Alan Hawse" w:date="2018-03-26T09:57:00Z"/>
-          <w:rFonts w:ascii="Arial" w:hAnsi="Arial" w:cs="Arial"/>
-        </w:rPr>
-      </w:pPr>
-      <w:del w:id="132" w:author="Alan Hawse" w:date="2018-03-26T09:57:00Z">
+          <w:del w:id="184" w:author="Alan Hawse" w:date="2018-03-26T09:57:00Z"/>
+          <w:rFonts w:ascii="Arial" w:hAnsi="Arial" w:cs="Arial"/>
+        </w:rPr>
+      </w:pPr>
+      <w:del w:id="185" w:author="Alan Hawse" w:date="2018-03-26T09:57:00Z">
         <w:r>
           <w:rPr>
             <w:rFonts w:ascii="Arial" w:hAnsi="Arial" w:cs="Arial"/>
@@ -1696,21 +2160,7 @@
         <w:rPr>
           <w:rFonts w:ascii="Arial" w:hAnsi="Arial" w:cs="Arial"/>
         </w:rPr>
-        <w:t xml:space="preserve">You can post your comments and questions in our </w:t>
-      </w:r>
-      <w:proofErr w:type="spellStart"/>
-      <w:r>
-        <w:rPr>
-          <w:rFonts w:ascii="Arial" w:hAnsi="Arial" w:cs="Arial"/>
-        </w:rPr>
-        <w:t>PSoC</w:t>
-      </w:r>
-      <w:proofErr w:type="spellEnd"/>
-      <w:r>
-        <w:rPr>
-          <w:rFonts w:ascii="Arial" w:hAnsi="Arial" w:cs="Arial"/>
-        </w:rPr>
-        <w:t xml:space="preserve"> 6 community or as always you are welcome to email me at alan_hawse@cypress.com or tweet me at @</w:t>
+        <w:t>You can post your comments and questions in our PSoC 6 community or as always you are welcome to email me at alan_hawse@cypress.com or tweet me at @</w:t>
       </w:r>
       <w:proofErr w:type="spellStart"/>
       <w:r>
@@ -1738,8 +2188,8 @@
 </file>
 
 <file path=word/numbering.xml><?xml version="1.0" encoding="utf-8"?>
-<w:numbering xmlns:wpc="http://schemas.microsoft.com/office/word/2010/wordprocessingCanvas" xmlns:mo="http://schemas.microsoft.com/office/mac/office/2008/main" xmlns:mc="http://schemas.openxmlformats.org/markup-compatibility/2006" xmlns:mv="urn:schemas-microsoft-com:mac:vml" xmlns:o="urn:schemas-microsoft-com:office:office" xmlns:r="http://schemas.openxmlformats.org/officeDocument/2006/relationships" xmlns:m="http://schemas.openxmlformats.org/officeDocument/2006/math" xmlns:v="urn:schemas-microsoft-com:vml" xmlns:wp14="http://schemas.microsoft.com/office/word/2010/wordprocessingDrawing" xmlns:wp="http://schemas.openxmlformats.org/drawingml/2006/wordprocessingDrawing" xmlns:w10="urn:schemas-microsoft-com:office:word" xmlns:w="http://schemas.openxmlformats.org/wordprocessingml/2006/main" xmlns:w14="http://schemas.microsoft.com/office/word/2010/wordml" xmlns:w15="http://schemas.microsoft.com/office/word/2012/wordml" xmlns:wpg="http://schemas.microsoft.com/office/word/2010/wordprocessingGroup" xmlns:wpi="http://schemas.microsoft.com/office/word/2010/wordprocessingInk" xmlns:wne="http://schemas.microsoft.com/office/word/2006/wordml" xmlns:wps="http://schemas.microsoft.com/office/word/2010/wordprocessingShape" mc:Ignorable="w14 w15 wp14">
-  <w:abstractNum w:abstractNumId="0">
+<w:numbering xmlns:wpc="http://schemas.microsoft.com/office/word/2010/wordprocessingCanvas" xmlns:cx="http://schemas.microsoft.com/office/drawing/2014/chartex" xmlns:cx1="http://schemas.microsoft.com/office/drawing/2015/9/8/chartex" xmlns:cx2="http://schemas.microsoft.com/office/drawing/2015/10/21/chartex" xmlns:cx3="http://schemas.microsoft.com/office/drawing/2016/5/9/chartex" xmlns:cx4="http://schemas.microsoft.com/office/drawing/2016/5/10/chartex" xmlns:cx5="http://schemas.microsoft.com/office/drawing/2016/5/11/chartex" xmlns:cx6="http://schemas.microsoft.com/office/drawing/2016/5/12/chartex" xmlns:cx7="http://schemas.microsoft.com/office/drawing/2016/5/13/chartex" xmlns:cx8="http://schemas.microsoft.com/office/drawing/2016/5/14/chartex" xmlns:mc="http://schemas.openxmlformats.org/markup-compatibility/2006" xmlns:aink="http://schemas.microsoft.com/office/drawing/2016/ink" xmlns:am3d="http://schemas.microsoft.com/office/drawing/2017/model3d" xmlns:o="urn:schemas-microsoft-com:office:office" xmlns:r="http://schemas.openxmlformats.org/officeDocument/2006/relationships" xmlns:m="http://schemas.openxmlformats.org/officeDocument/2006/math" xmlns:v="urn:schemas-microsoft-com:vml" xmlns:wp14="http://schemas.microsoft.com/office/word/2010/wordprocessingDrawing" xmlns:wp="http://schemas.openxmlformats.org/drawingml/2006/wordprocessingDrawing" xmlns:w10="urn:schemas-microsoft-com:office:word" xmlns:w="http://schemas.openxmlformats.org/wordprocessingml/2006/main" xmlns:w14="http://schemas.microsoft.com/office/word/2010/wordml" xmlns:w15="http://schemas.microsoft.com/office/word/2012/wordml" xmlns:w16cid="http://schemas.microsoft.com/office/word/2016/wordml/cid" xmlns:w16se="http://schemas.microsoft.com/office/word/2015/wordml/symex" xmlns:wpg="http://schemas.microsoft.com/office/word/2010/wordprocessingGroup" xmlns:wpi="http://schemas.microsoft.com/office/word/2010/wordprocessingInk" xmlns:wne="http://schemas.microsoft.com/office/word/2006/wordml" xmlns:wps="http://schemas.microsoft.com/office/word/2010/wordprocessingShape" mc:Ignorable="w14 w15 w16se w16cid wp14">
+  <w:abstractNum w:abstractNumId="0" w15:restartNumberingAfterBreak="0">
     <w:nsid w:val="05EB3F5A"/>
     <w:multiLevelType w:val="hybridMultilevel"/>
     <w:tmpl w:val="F50EC004"/>
@@ -1828,7 +2278,7 @@
       </w:pPr>
     </w:lvl>
   </w:abstractNum>
-  <w:abstractNum w:abstractNumId="1">
+  <w:abstractNum w:abstractNumId="1" w15:restartNumberingAfterBreak="0">
     <w:nsid w:val="065817C8"/>
     <w:multiLevelType w:val="hybridMultilevel"/>
     <w:tmpl w:val="F1D893FA"/>
@@ -1917,7 +2367,7 @@
       </w:pPr>
     </w:lvl>
   </w:abstractNum>
-  <w:abstractNum w:abstractNumId="2">
+  <w:abstractNum w:abstractNumId="2" w15:restartNumberingAfterBreak="0">
     <w:nsid w:val="08F13F33"/>
     <w:multiLevelType w:val="hybridMultilevel"/>
     <w:tmpl w:val="7B5C1BA0"/>
@@ -2030,7 +2480,7 @@
       </w:rPr>
     </w:lvl>
   </w:abstractNum>
-  <w:abstractNum w:abstractNumId="3">
+  <w:abstractNum w:abstractNumId="3" w15:restartNumberingAfterBreak="0">
     <w:nsid w:val="0DD02367"/>
     <w:multiLevelType w:val="hybridMultilevel"/>
     <w:tmpl w:val="1DD49528"/>
@@ -2119,7 +2569,7 @@
       </w:pPr>
     </w:lvl>
   </w:abstractNum>
-  <w:abstractNum w:abstractNumId="4">
+  <w:abstractNum w:abstractNumId="4" w15:restartNumberingAfterBreak="0">
     <w:nsid w:val="62923EDB"/>
     <w:multiLevelType w:val="hybridMultilevel"/>
     <w:tmpl w:val="270092A6"/>
@@ -2251,15 +2701,18 @@
 </file>
 
 <file path=word/people.xml><?xml version="1.0" encoding="utf-8"?>
-<w15:people xmlns:wpc="http://schemas.microsoft.com/office/word/2010/wordprocessingCanvas" xmlns:mo="http://schemas.microsoft.com/office/mac/office/2008/main" xmlns:mc="http://schemas.openxmlformats.org/markup-compatibility/2006" xmlns:mv="urn:schemas-microsoft-com:mac:vml" xmlns:o="urn:schemas-microsoft-com:office:office" xmlns:r="http://schemas.openxmlformats.org/officeDocument/2006/relationships" xmlns:m="http://schemas.openxmlformats.org/officeDocument/2006/math" xmlns:v="urn:schemas-microsoft-com:vml" xmlns:wp14="http://schemas.microsoft.com/office/word/2010/wordprocessingDrawing" xmlns:wp="http://schemas.openxmlformats.org/drawingml/2006/wordprocessingDrawing" xmlns:w10="urn:schemas-microsoft-com:office:word" xmlns:w="http://schemas.openxmlformats.org/wordprocessingml/2006/main" xmlns:w14="http://schemas.microsoft.com/office/word/2010/wordml" xmlns:w15="http://schemas.microsoft.com/office/word/2012/wordml" xmlns:wpg="http://schemas.microsoft.com/office/word/2010/wordprocessingGroup" xmlns:wpi="http://schemas.microsoft.com/office/word/2010/wordprocessingInk" xmlns:wne="http://schemas.microsoft.com/office/word/2006/wordml" xmlns:wps="http://schemas.microsoft.com/office/word/2010/wordprocessingShape" mc:Ignorable="w14 w15 wp14">
+<w15:people xmlns:wpc="http://schemas.microsoft.com/office/word/2010/wordprocessingCanvas" xmlns:cx="http://schemas.microsoft.com/office/drawing/2014/chartex" xmlns:cx1="http://schemas.microsoft.com/office/drawing/2015/9/8/chartex" xmlns:cx2="http://schemas.microsoft.com/office/drawing/2015/10/21/chartex" xmlns:cx3="http://schemas.microsoft.com/office/drawing/2016/5/9/chartex" xmlns:cx4="http://schemas.microsoft.com/office/drawing/2016/5/10/chartex" xmlns:cx5="http://schemas.microsoft.com/office/drawing/2016/5/11/chartex" xmlns:cx6="http://schemas.microsoft.com/office/drawing/2016/5/12/chartex" xmlns:cx7="http://schemas.microsoft.com/office/drawing/2016/5/13/chartex" xmlns:cx8="http://schemas.microsoft.com/office/drawing/2016/5/14/chartex" xmlns:mc="http://schemas.openxmlformats.org/markup-compatibility/2006" xmlns:aink="http://schemas.microsoft.com/office/drawing/2016/ink" xmlns:am3d="http://schemas.microsoft.com/office/drawing/2017/model3d" xmlns:o="urn:schemas-microsoft-com:office:office" xmlns:r="http://schemas.openxmlformats.org/officeDocument/2006/relationships" xmlns:m="http://schemas.openxmlformats.org/officeDocument/2006/math" xmlns:v="urn:schemas-microsoft-com:vml" xmlns:wp14="http://schemas.microsoft.com/office/word/2010/wordprocessingDrawing" xmlns:wp="http://schemas.openxmlformats.org/drawingml/2006/wordprocessingDrawing" xmlns:w10="urn:schemas-microsoft-com:office:word" xmlns:w="http://schemas.openxmlformats.org/wordprocessingml/2006/main" xmlns:w14="http://schemas.microsoft.com/office/word/2010/wordml" xmlns:w15="http://schemas.microsoft.com/office/word/2012/wordml" xmlns:w16cid="http://schemas.microsoft.com/office/word/2016/wordml/cid" xmlns:w16se="http://schemas.microsoft.com/office/word/2015/wordml/symex" xmlns:wpg="http://schemas.microsoft.com/office/word/2010/wordprocessingGroup" xmlns:wpi="http://schemas.microsoft.com/office/word/2010/wordprocessingInk" xmlns:wne="http://schemas.microsoft.com/office/word/2006/wordml" xmlns:wps="http://schemas.microsoft.com/office/word/2010/wordprocessingShape" mc:Ignorable="w14 w15 w16se w16cid wp14">
   <w15:person w15:author="Alan Hawse">
     <w15:presenceInfo w15:providerId="None" w15:userId="Alan Hawse"/>
+  </w15:person>
+  <w15:person w15:author="Greg Landry">
+    <w15:presenceInfo w15:providerId="AD" w15:userId="S-1-12-1-1975327676-1325117367-1464604813-1524360591"/>
   </w15:person>
 </w15:people>
 </file>
 
 <file path=word/styles.xml><?xml version="1.0" encoding="utf-8"?>
-<w:styles xmlns:mc="http://schemas.openxmlformats.org/markup-compatibility/2006" xmlns:r="http://schemas.openxmlformats.org/officeDocument/2006/relationships" xmlns:w="http://schemas.openxmlformats.org/wordprocessingml/2006/main" xmlns:w14="http://schemas.microsoft.com/office/word/2010/wordml" xmlns:w15="http://schemas.microsoft.com/office/word/2012/wordml" mc:Ignorable="w14 w15">
+<w:styles xmlns:mc="http://schemas.openxmlformats.org/markup-compatibility/2006" xmlns:r="http://schemas.openxmlformats.org/officeDocument/2006/relationships" xmlns:w="http://schemas.openxmlformats.org/wordprocessingml/2006/main" xmlns:w14="http://schemas.microsoft.com/office/word/2010/wordml" xmlns:w15="http://schemas.microsoft.com/office/word/2012/wordml" xmlns:w16cid="http://schemas.microsoft.com/office/word/2016/wordml/cid" xmlns:w16se="http://schemas.microsoft.com/office/word/2015/wordml/symex" mc:Ignorable="w14 w15 w16se w16cid">
   <w:docDefaults>
     <w:rPrDefault>
       <w:rPr>
@@ -2271,7 +2724,7 @@
     </w:rPrDefault>
     <w:pPrDefault/>
   </w:docDefaults>
-  <w:latentStyles w:defLockedState="0" w:defUIPriority="99" w:defSemiHidden="0" w:defUnhideWhenUsed="0" w:defQFormat="0" w:count="382">
+  <w:latentStyles w:defLockedState="0" w:defUIPriority="99" w:defSemiHidden="0" w:defUnhideWhenUsed="0" w:defQFormat="0" w:count="375">
     <w:lsdException w:name="Normal" w:uiPriority="0" w:qFormat="1"/>
     <w:lsdException w:name="heading 1" w:uiPriority="9" w:qFormat="1"/>
     <w:lsdException w:name="heading 2" w:semiHidden="1" w:uiPriority="9" w:unhideWhenUsed="1" w:qFormat="1"/>
@@ -2428,15 +2881,6 @@
     <w:lsdException w:name="Balloon Text" w:semiHidden="1" w:unhideWhenUsed="1"/>
     <w:lsdException w:name="Table Grid" w:uiPriority="39"/>
     <w:lsdException w:name="Table Theme" w:semiHidden="1" w:unhideWhenUsed="1"/>
-    <w:lsdException w:name="Note Level 1" w:semiHidden="1" w:unhideWhenUsed="1"/>
-    <w:lsdException w:name="Note Level 2" w:semiHidden="1" w:unhideWhenUsed="1"/>
-    <w:lsdException w:name="Note Level 3" w:semiHidden="1" w:unhideWhenUsed="1"/>
-    <w:lsdException w:name="Note Level 4" w:semiHidden="1" w:unhideWhenUsed="1"/>
-    <w:lsdException w:name="Note Level 5" w:semiHidden="1" w:unhideWhenUsed="1"/>
-    <w:lsdException w:name="Note Level 6" w:semiHidden="1" w:unhideWhenUsed="1"/>
-    <w:lsdException w:name="Note Level 7" w:semiHidden="1" w:unhideWhenUsed="1"/>
-    <w:lsdException w:name="Note Level 8" w:semiHidden="1" w:unhideWhenUsed="1"/>
-    <w:lsdException w:name="Note Level 9" w:semiHidden="1" w:unhideWhenUsed="1"/>
     <w:lsdException w:name="Placeholder Text" w:semiHidden="1"/>
     <w:lsdException w:name="No Spacing" w:uiPriority="1" w:qFormat="1"/>
     <w:lsdException w:name="Light Shading" w:uiPriority="60"/>
@@ -3000,4 +3444,16 @@
     </a:ext>
   </a:extLst>
 </a:theme>
+</file>
+
+<file path=customXml/item1.xml><?xml version="1.0" encoding="utf-8"?>
+<b:Sources xmlns:b="http://schemas.openxmlformats.org/officeDocument/2006/bibliography" xmlns="http://schemas.openxmlformats.org/officeDocument/2006/bibliography" SelectedStyle="\APASixthEditionOfficeOnline.xsl" StyleName="APA" Version="6"/>
+</file>
+
+<file path=customXml/itemProps1.xml><?xml version="1.0" encoding="utf-8"?>
+<ds:datastoreItem xmlns:ds="http://schemas.openxmlformats.org/officeDocument/2006/customXml" ds:itemID="{C96A0128-DA0D-4F85-BE86-FB1AADFD44B7}">
+  <ds:schemaRefs>
+    <ds:schemaRef ds:uri="http://schemas.openxmlformats.org/officeDocument/2006/bibliography"/>
+  </ds:schemaRefs>
+</ds:datastoreItem>
 </file>